--- a/notes/mxnet_learn/mxnet_doc.docx
+++ b/notes/mxnet_learn/mxnet_doc.docx
@@ -977,7 +977,7 @@
         <w:widowControl/>
         <w:suppressLineNumbers w:val="0"/>
         <w:rPr>
-          <w:rStyle w:val="4"/>
+          <w:rStyle w:val="6"/>
         </w:rPr>
       </w:pPr>
       <w:r>
@@ -985,7 +985,7 @@
       </w:r>
       <w:r>
         <w:rPr>
-          <w:rStyle w:val="4"/>
+          <w:rStyle w:val="6"/>
         </w:rPr>
         <w:t xml:space="preserve"> = mx.sym.Variable('data')</w:t>
       </w:r>
@@ -998,7 +998,7 @@
         <w:widowControl/>
         <w:suppressLineNumbers w:val="0"/>
         <w:rPr>
-          <w:rStyle w:val="4"/>
+          <w:rStyle w:val="6"/>
         </w:rPr>
       </w:pPr>
       <w:r>
@@ -1006,7 +1006,7 @@
       </w:r>
       <w:r>
         <w:rPr>
-          <w:rStyle w:val="4"/>
+          <w:rStyle w:val="6"/>
         </w:rPr>
         <w:t xml:space="preserve"> = mx.sym.FullyConnected(</w:t>
       </w:r>
@@ -1015,7 +1015,7 @@
       </w:r>
       <w:r>
         <w:rPr>
-          <w:rStyle w:val="4"/>
+          <w:rStyle w:val="6"/>
         </w:rPr>
         <w:t>, name='fc1', num_hidden=</w:t>
       </w:r>
@@ -1024,7 +1024,7 @@
       </w:r>
       <w:r>
         <w:rPr>
-          <w:rStyle w:val="4"/>
+          <w:rStyle w:val="6"/>
         </w:rPr>
         <w:t>)</w:t>
       </w:r>
@@ -1037,7 +1037,7 @@
         <w:widowControl/>
         <w:suppressLineNumbers w:val="0"/>
         <w:rPr>
-          <w:rStyle w:val="4"/>
+          <w:rStyle w:val="6"/>
         </w:rPr>
       </w:pPr>
       <w:r>
@@ -1045,7 +1045,7 @@
       </w:r>
       <w:r>
         <w:rPr>
-          <w:rStyle w:val="4"/>
+          <w:rStyle w:val="6"/>
         </w:rPr>
         <w:t xml:space="preserve"> = mx.sym.Activation(</w:t>
       </w:r>
@@ -1054,7 +1054,7 @@
       </w:r>
       <w:r>
         <w:rPr>
-          <w:rStyle w:val="4"/>
+          <w:rStyle w:val="6"/>
         </w:rPr>
         <w:t>, name='relu1', act_type="relu")</w:t>
       </w:r>
@@ -1067,7 +1067,7 @@
         <w:widowControl/>
         <w:suppressLineNumbers w:val="0"/>
         <w:rPr>
-          <w:rStyle w:val="4"/>
+          <w:rStyle w:val="6"/>
         </w:rPr>
       </w:pPr>
       <w:r>
@@ -1075,7 +1075,7 @@
       </w:r>
       <w:r>
         <w:rPr>
-          <w:rStyle w:val="4"/>
+          <w:rStyle w:val="6"/>
         </w:rPr>
         <w:t xml:space="preserve"> = mx.sym.FullyConnected(</w:t>
       </w:r>
@@ -1084,7 +1084,7 @@
       </w:r>
       <w:r>
         <w:rPr>
-          <w:rStyle w:val="4"/>
+          <w:rStyle w:val="6"/>
         </w:rPr>
         <w:t>, name='fc2', num_hidden=</w:t>
       </w:r>
@@ -1093,7 +1093,7 @@
       </w:r>
       <w:r>
         <w:rPr>
-          <w:rStyle w:val="4"/>
+          <w:rStyle w:val="6"/>
         </w:rPr>
         <w:t>)</w:t>
       </w:r>
@@ -1106,7 +1106,7 @@
         <w:widowControl/>
         <w:suppressLineNumbers w:val="0"/>
         <w:rPr>
-          <w:rStyle w:val="4"/>
+          <w:rStyle w:val="6"/>
         </w:rPr>
       </w:pPr>
       <w:r>
@@ -1114,7 +1114,7 @@
       </w:r>
       <w:r>
         <w:rPr>
-          <w:rStyle w:val="4"/>
+          <w:rStyle w:val="6"/>
         </w:rPr>
         <w:t xml:space="preserve"> = mx.sym.SoftmaxOutput(</w:t>
       </w:r>
@@ -1123,7 +1123,7 @@
       </w:r>
       <w:r>
         <w:rPr>
-          <w:rStyle w:val="4"/>
+          <w:rStyle w:val="6"/>
         </w:rPr>
         <w:t>, name='softmax')</w:t>
       </w:r>
@@ -1136,25 +1136,25 @@
         <w:widowControl/>
         <w:suppressLineNumbers w:val="0"/>
         <w:rPr>
-          <w:rStyle w:val="4"/>
-        </w:rPr>
-      </w:pPr>
-    </w:p>
-    <w:p>
-      <w:pPr>
-        <w:pStyle w:val="2"/>
-        <w:keepNext w:val="0"/>
-        <w:keepLines w:val="0"/>
-        <w:widowControl/>
-        <w:suppressLineNumbers w:val="0"/>
-        <w:rPr>
-          <w:rStyle w:val="4"/>
+          <w:rStyle w:val="6"/>
+        </w:rPr>
+      </w:pPr>
+    </w:p>
+    <w:p>
+      <w:pPr>
+        <w:pStyle w:val="2"/>
+        <w:keepNext w:val="0"/>
+        <w:keepLines w:val="0"/>
+        <w:widowControl/>
+        <w:suppressLineNumbers w:val="0"/>
+        <w:rPr>
+          <w:rStyle w:val="6"/>
           <w:rFonts w:ascii="Courier New"/>
         </w:rPr>
       </w:pPr>
       <w:r>
         <w:rPr>
-          <w:rStyle w:val="4"/>
+          <w:rStyle w:val="6"/>
           <w:rFonts w:ascii="Courier New"/>
         </w:rPr>
         <w:t>Module类4个常用参数：symbol，context，data_names，label_names</w:t>
@@ -1168,7 +1168,7 @@
         <w:widowControl/>
         <w:suppressLineNumbers w:val="0"/>
         <w:rPr>
-          <w:rStyle w:val="4"/>
+          <w:rStyle w:val="6"/>
         </w:rPr>
       </w:pPr>
       <w:r>
@@ -1176,7 +1176,7 @@
       </w:r>
       <w:r>
         <w:rPr>
-          <w:rStyle w:val="4"/>
+          <w:rStyle w:val="6"/>
         </w:rPr>
         <w:t xml:space="preserve"> = mx.</w:t>
       </w:r>
@@ -1185,7 +1185,7 @@
       </w:r>
       <w:r>
         <w:rPr>
-          <w:rStyle w:val="4"/>
+          <w:rStyle w:val="6"/>
         </w:rPr>
         <w:t>.</w:t>
       </w:r>
@@ -1194,7 +1194,7 @@
       </w:r>
       <w:r>
         <w:rPr>
-          <w:rStyle w:val="4"/>
+          <w:rStyle w:val="6"/>
         </w:rPr>
         <w:t>(symbol=net,</w:t>
       </w:r>
@@ -1207,12 +1207,12 @@
         <w:widowControl/>
         <w:suppressLineNumbers w:val="0"/>
         <w:rPr>
-          <w:rStyle w:val="4"/>
-        </w:rPr>
-      </w:pPr>
-      <w:r>
-        <w:rPr>
-          <w:rStyle w:val="4"/>
+          <w:rStyle w:val="6"/>
+        </w:rPr>
+      </w:pPr>
+      <w:r>
+        <w:rPr>
+          <w:rStyle w:val="6"/>
         </w:rPr>
         <w:t xml:space="preserve">                    context=mx.cpu(),</w:t>
       </w:r>
@@ -1225,31 +1225,31 @@
         <w:widowControl/>
         <w:suppressLineNumbers w:val="0"/>
         <w:rPr>
-          <w:rStyle w:val="4"/>
-        </w:rPr>
-      </w:pPr>
-      <w:r>
-        <w:rPr>
-          <w:rStyle w:val="4"/>
+          <w:rStyle w:val="6"/>
+        </w:rPr>
+      </w:pPr>
+      <w:r>
+        <w:rPr>
+          <w:rStyle w:val="6"/>
         </w:rPr>
         <w:t xml:space="preserve">                    data_names=</w:t>
       </w:r>
       <w:r>
         <w:rPr>
-          <w:rStyle w:val="4"/>
+          <w:rStyle w:val="6"/>
           <w:rFonts w:ascii="Courier New"/>
         </w:rPr>
         <w:t>[</w:t>
       </w:r>
       <w:r>
         <w:rPr>
-          <w:rStyle w:val="4"/>
+          <w:rStyle w:val="6"/>
         </w:rPr>
         <w:t>'data'</w:t>
       </w:r>
       <w:r>
         <w:rPr>
-          <w:rStyle w:val="4"/>
+          <w:rStyle w:val="6"/>
           <w:rFonts w:ascii="Courier New"/>
         </w:rPr>
         <w:t>]</w:t>
@@ -1266,87 +1266,80 @@
         <w:widowControl/>
         <w:suppressLineNumbers w:val="0"/>
         <w:rPr>
-          <w:rStyle w:val="4"/>
+          <w:rStyle w:val="6"/>
           <w:rFonts w:ascii="Courier New"/>
         </w:rPr>
       </w:pPr>
       <w:r>
         <w:rPr>
-          <w:rStyle w:val="4"/>
+          <w:rStyle w:val="6"/>
         </w:rPr>
         <w:t xml:space="preserve">                    label_names=</w:t>
       </w:r>
       <w:r>
         <w:rPr>
-          <w:rStyle w:val="4"/>
+          <w:rStyle w:val="6"/>
           <w:rFonts w:ascii="Courier New"/>
         </w:rPr>
         <w:t>[</w:t>
       </w:r>
       <w:r>
         <w:rPr>
-          <w:rStyle w:val="4"/>
+          <w:rStyle w:val="6"/>
         </w:rPr>
         <w:t>'</w:t>
       </w:r>
       <w:r>
         <w:rPr>
-          <w:rStyle w:val="4"/>
+          <w:rStyle w:val="6"/>
           <w:rFonts w:ascii="Courier New"/>
         </w:rPr>
         <w:t>softmax_label</w:t>
       </w:r>
       <w:r>
         <w:rPr>
-          <w:rStyle w:val="4"/>
+          <w:rStyle w:val="6"/>
         </w:rPr>
         <w:t>'</w:t>
       </w:r>
       <w:r>
         <w:rPr>
-          <w:rStyle w:val="4"/>
+          <w:rStyle w:val="6"/>
           <w:rFonts w:ascii="Courier New"/>
         </w:rPr>
-        <w:t>]</w:t>
-      </w:r>
-      <w:r>
-        <w:rPr>
-          <w:rStyle w:val="4"/>
+        <w:t>])</w:t>
+      </w:r>
+    </w:p>
+    <w:p>
+      <w:pPr>
+        <w:pStyle w:val="2"/>
+        <w:keepNext w:val="0"/>
+        <w:keepLines w:val="0"/>
+        <w:widowControl/>
+        <w:suppressLineNumbers w:val="0"/>
+        <w:rPr>
+          <w:rStyle w:val="6"/>
           <w:rFonts w:ascii="Courier New"/>
         </w:rPr>
-        <w:t>)</w:t>
-      </w:r>
-    </w:p>
-    <w:p>
-      <w:pPr>
-        <w:pStyle w:val="2"/>
-        <w:keepNext w:val="0"/>
-        <w:keepLines w:val="0"/>
-        <w:widowControl/>
-        <w:suppressLineNumbers w:val="0"/>
-        <w:rPr>
-          <w:rStyle w:val="4"/>
+      </w:pPr>
+    </w:p>
+    <w:p>
+      <w:pPr>
+        <w:pStyle w:val="2"/>
+        <w:keepNext w:val="0"/>
+        <w:keepLines w:val="0"/>
+        <w:widowControl/>
+        <w:suppressLineNumbers w:val="0"/>
+        <w:rPr>
+          <w:rStyle w:val="6"/>
           <w:rFonts w:ascii="Courier New"/>
         </w:rPr>
       </w:pPr>
-    </w:p>
-    <w:p>
-      <w:pPr>
-        <w:pStyle w:val="2"/>
-        <w:keepNext w:val="0"/>
-        <w:keepLines w:val="0"/>
-        <w:widowControl/>
-        <w:suppressLineNumbers w:val="0"/>
-        <w:rPr>
-          <w:rStyle w:val="4"/>
+      <w:r>
+        <w:rPr>
+          <w:rStyle w:val="6"/>
           <w:rFonts w:ascii="Courier New"/>
         </w:rPr>
-      </w:pPr>
-      <w:r>
-        <w:rPr>
-          <w:rStyle w:val="4"/>
-          <w:rFonts w:ascii="Courier New"/>
-        </w:rPr>
         <w:t>训练一个模型：</w:t>
       </w:r>
     </w:p>
@@ -1358,7 +1351,7 @@
         <w:widowControl/>
         <w:suppressLineNumbers w:val="0"/>
         <w:rPr>
-          <w:rStyle w:val="4"/>
+          <w:rStyle w:val="6"/>
           <w:rFonts w:ascii="Courier New"/>
         </w:rPr>
       </w:pPr>
@@ -1372,7 +1365,7 @@
       </w:r>
       <w:r>
         <w:rPr>
-          <w:rStyle w:val="4"/>
+          <w:rStyle w:val="6"/>
           <w:rFonts w:ascii="Courier New"/>
         </w:rPr>
         <w:t>ind：通过内存分配为计算搭建环境</w:t>
@@ -1391,13 +1384,13 @@
         <w:suppressLineNumbers w:val="0"/>
         <w:ind w:left="418" w:leftChars="0" w:hanging="418" w:firstLineChars="0"/>
         <w:rPr>
-          <w:rStyle w:val="4"/>
+          <w:rStyle w:val="6"/>
           <w:rFonts w:ascii="Courier New"/>
         </w:rPr>
       </w:pPr>
       <w:r>
         <w:rPr>
-          <w:rStyle w:val="4"/>
+          <w:rStyle w:val="6"/>
           <w:rFonts w:ascii="Courier New"/>
         </w:rPr>
         <w:t>init_params ：初始化参数</w:t>
@@ -1416,13 +1409,13 @@
         <w:suppressLineNumbers w:val="0"/>
         <w:ind w:left="418" w:leftChars="0" w:hanging="418" w:firstLineChars="0"/>
         <w:rPr>
-          <w:rStyle w:val="4"/>
+          <w:rStyle w:val="6"/>
           <w:rFonts w:ascii="Courier New"/>
         </w:rPr>
       </w:pPr>
       <w:r>
         <w:rPr>
-          <w:rStyle w:val="4"/>
+          <w:rStyle w:val="6"/>
           <w:rFonts w:ascii="Courier New"/>
         </w:rPr>
         <w:t>init_optimizer：初始化优化器，默认是sgd</w:t>
@@ -1441,13 +1434,13 @@
         <w:suppressLineNumbers w:val="0"/>
         <w:ind w:left="418" w:leftChars="0" w:hanging="418" w:firstLineChars="0"/>
         <w:rPr>
-          <w:rStyle w:val="4"/>
+          <w:rStyle w:val="6"/>
           <w:rFonts w:ascii="Courier New"/>
         </w:rPr>
       </w:pPr>
       <w:r>
         <w:rPr>
-          <w:rStyle w:val="4"/>
+          <w:rStyle w:val="6"/>
           <w:rFonts w:ascii="Courier New"/>
         </w:rPr>
         <w:t>metric.create：从输入指标名称创建评估指标</w:t>
@@ -1466,13 +1459,13 @@
         <w:suppressLineNumbers w:val="0"/>
         <w:ind w:left="418" w:leftChars="0" w:hanging="418" w:firstLineChars="0"/>
         <w:rPr>
-          <w:rStyle w:val="4"/>
+          <w:rStyle w:val="6"/>
           <w:rFonts w:ascii="Courier New"/>
         </w:rPr>
       </w:pPr>
       <w:r>
         <w:rPr>
-          <w:rStyle w:val="4"/>
+          <w:rStyle w:val="6"/>
           <w:rFonts w:ascii="Courier New"/>
         </w:rPr>
         <w:t>forward ：前向计算</w:t>
@@ -1491,13 +1484,13 @@
         <w:suppressLineNumbers w:val="0"/>
         <w:ind w:left="418" w:leftChars="0" w:hanging="418" w:firstLineChars="0"/>
         <w:rPr>
-          <w:rStyle w:val="4"/>
+          <w:rStyle w:val="6"/>
           <w:rFonts w:ascii="Courier New"/>
         </w:rPr>
       </w:pPr>
       <w:r>
         <w:rPr>
-          <w:rStyle w:val="4"/>
+          <w:rStyle w:val="6"/>
           <w:rFonts w:ascii="Courier New"/>
         </w:rPr>
         <w:t>update_metric：对最后一次前向计算的输出进行评估和累加评估度量</w:t>
@@ -1516,13 +1509,13 @@
         <w:suppressLineNumbers w:val="0"/>
         <w:ind w:left="418" w:leftChars="0" w:hanging="418" w:firstLineChars="0"/>
         <w:rPr>
-          <w:rStyle w:val="4"/>
+          <w:rStyle w:val="6"/>
           <w:rFonts w:ascii="Courier New"/>
         </w:rPr>
       </w:pPr>
       <w:r>
         <w:rPr>
-          <w:rStyle w:val="4"/>
+          <w:rStyle w:val="6"/>
           <w:rFonts w:ascii="Courier New"/>
         </w:rPr>
         <w:t>backward ：后向计算</w:t>
@@ -1541,13 +1534,13 @@
         <w:suppressLineNumbers w:val="0"/>
         <w:ind w:left="418" w:leftChars="0" w:hanging="418" w:firstLineChars="0"/>
         <w:rPr>
-          <w:rStyle w:val="4"/>
+          <w:rStyle w:val="6"/>
           <w:rFonts w:ascii="Courier New"/>
         </w:rPr>
       </w:pPr>
       <w:r>
         <w:rPr>
-          <w:rStyle w:val="4"/>
+          <w:rStyle w:val="6"/>
           <w:rFonts w:ascii="Courier New"/>
         </w:rPr>
         <w:t>update ：根据安装的优化程序和先前的前向后向批次中计算的梯度更新参数</w:t>
@@ -1561,13 +1554,13 @@
         <w:widowControl/>
         <w:suppressLineNumbers w:val="0"/>
         <w:rPr>
-          <w:rStyle w:val="4"/>
+          <w:rStyle w:val="6"/>
           <w:rFonts w:ascii="Courier New"/>
         </w:rPr>
       </w:pPr>
       <w:r>
         <w:rPr>
-          <w:rStyle w:val="4"/>
+          <w:rStyle w:val="6"/>
           <w:rFonts w:ascii="Courier New"/>
         </w:rPr>
         <w:t>例子：</w:t>
@@ -1581,7 +1574,7 @@
         <w:widowControl/>
         <w:suppressLineNumbers w:val="0"/>
         <w:rPr>
-          <w:rStyle w:val="4"/>
+          <w:rStyle w:val="6"/>
         </w:rPr>
       </w:pPr>
       <w:r>
@@ -1589,7 +1582,7 @@
       </w:r>
       <w:r>
         <w:rPr>
-          <w:rStyle w:val="4"/>
+          <w:rStyle w:val="6"/>
         </w:rPr>
         <w:t>.bind(data_shapes=train_iter.provide_data, label_shapes=train_iter.provide_label)</w:t>
       </w:r>
@@ -1602,7 +1595,7 @@
         <w:widowControl/>
         <w:suppressLineNumbers w:val="0"/>
         <w:rPr>
-          <w:rStyle w:val="4"/>
+          <w:rStyle w:val="6"/>
         </w:rPr>
       </w:pPr>
       <w:r>
@@ -1610,7 +1603,7 @@
       </w:r>
       <w:r>
         <w:rPr>
-          <w:rStyle w:val="4"/>
+          <w:rStyle w:val="6"/>
         </w:rPr>
         <w:t>.init_params(initializer=mx.init.Uniform(scale=</w:t>
       </w:r>
@@ -1619,7 +1612,7 @@
       </w:r>
       <w:r>
         <w:rPr>
-          <w:rStyle w:val="4"/>
+          <w:rStyle w:val="6"/>
         </w:rPr>
         <w:t>))</w:t>
       </w:r>
@@ -1632,7 +1625,7 @@
         <w:widowControl/>
         <w:suppressLineNumbers w:val="0"/>
         <w:rPr>
-          <w:rStyle w:val="4"/>
+          <w:rStyle w:val="6"/>
         </w:rPr>
       </w:pPr>
       <w:r>
@@ -1640,7 +1633,7 @@
       </w:r>
       <w:r>
         <w:rPr>
-          <w:rStyle w:val="4"/>
+          <w:rStyle w:val="6"/>
         </w:rPr>
         <w:t>.init_optimizer(optimizer=</w:t>
       </w:r>
@@ -1649,7 +1642,7 @@
       </w:r>
       <w:r>
         <w:rPr>
-          <w:rStyle w:val="4"/>
+          <w:rStyle w:val="6"/>
         </w:rPr>
         <w:t>, optimizer_params=((</w:t>
       </w:r>
@@ -1658,7 +1651,7 @@
       </w:r>
       <w:r>
         <w:rPr>
-          <w:rStyle w:val="4"/>
+          <w:rStyle w:val="6"/>
         </w:rPr>
         <w:t xml:space="preserve">, </w:t>
       </w:r>
@@ -1667,7 +1660,7 @@
       </w:r>
       <w:r>
         <w:rPr>
-          <w:rStyle w:val="4"/>
+          <w:rStyle w:val="6"/>
         </w:rPr>
         <w:t>), ))</w:t>
       </w:r>
@@ -1680,7 +1673,7 @@
         <w:widowControl/>
         <w:suppressLineNumbers w:val="0"/>
         <w:rPr>
-          <w:rStyle w:val="4"/>
+          <w:rStyle w:val="6"/>
         </w:rPr>
       </w:pPr>
       <w:r>
@@ -1695,12 +1688,12 @@
         <w:widowControl/>
         <w:suppressLineNumbers w:val="0"/>
         <w:rPr>
-          <w:rStyle w:val="4"/>
-        </w:rPr>
-      </w:pPr>
-      <w:r>
-        <w:rPr>
-          <w:rStyle w:val="4"/>
+          <w:rStyle w:val="6"/>
+        </w:rPr>
+      </w:pPr>
+      <w:r>
+        <w:rPr>
+          <w:rStyle w:val="6"/>
         </w:rPr>
         <w:t>metric = mx.metric.</w:t>
       </w:r>
@@ -1709,7 +1702,7 @@
       </w:r>
       <w:r>
         <w:rPr>
-          <w:rStyle w:val="4"/>
+          <w:rStyle w:val="6"/>
         </w:rPr>
         <w:t>(</w:t>
       </w:r>
@@ -1718,7 +1711,7 @@
       </w:r>
       <w:r>
         <w:rPr>
-          <w:rStyle w:val="4"/>
+          <w:rStyle w:val="6"/>
         </w:rPr>
         <w:t>)</w:t>
       </w:r>
@@ -1743,7 +1736,7 @@
         <w:widowControl/>
         <w:suppressLineNumbers w:val="0"/>
         <w:rPr>
-          <w:rStyle w:val="4"/>
+          <w:rStyle w:val="6"/>
         </w:rPr>
       </w:pPr>
       <w:r>
@@ -1751,7 +1744,7 @@
       </w:r>
       <w:r>
         <w:rPr>
-          <w:rStyle w:val="4"/>
+          <w:rStyle w:val="6"/>
         </w:rPr>
         <w:t xml:space="preserve"> epoch </w:t>
       </w:r>
@@ -1760,7 +1753,7 @@
       </w:r>
       <w:r>
         <w:rPr>
-          <w:rStyle w:val="4"/>
+          <w:rStyle w:val="6"/>
         </w:rPr>
         <w:t xml:space="preserve"> range(</w:t>
       </w:r>
@@ -1769,7 +1762,7 @@
       </w:r>
       <w:r>
         <w:rPr>
-          <w:rStyle w:val="4"/>
+          <w:rStyle w:val="6"/>
         </w:rPr>
         <w:t>):</w:t>
       </w:r>
@@ -1782,12 +1775,12 @@
         <w:widowControl/>
         <w:suppressLineNumbers w:val="0"/>
         <w:rPr>
-          <w:rStyle w:val="4"/>
-        </w:rPr>
-      </w:pPr>
-      <w:r>
-        <w:rPr>
-          <w:rStyle w:val="4"/>
+          <w:rStyle w:val="6"/>
+        </w:rPr>
+      </w:pPr>
+      <w:r>
+        <w:rPr>
+          <w:rStyle w:val="6"/>
         </w:rPr>
         <w:t xml:space="preserve">    train_iter.reset()</w:t>
       </w:r>
@@ -1800,12 +1793,12 @@
         <w:widowControl/>
         <w:suppressLineNumbers w:val="0"/>
         <w:rPr>
-          <w:rStyle w:val="4"/>
-        </w:rPr>
-      </w:pPr>
-      <w:r>
-        <w:rPr>
-          <w:rStyle w:val="4"/>
+          <w:rStyle w:val="6"/>
+        </w:rPr>
+      </w:pPr>
+      <w:r>
+        <w:rPr>
+          <w:rStyle w:val="6"/>
         </w:rPr>
         <w:t xml:space="preserve">    metric.reset()</w:t>
       </w:r>
@@ -1818,12 +1811,12 @@
         <w:widowControl/>
         <w:suppressLineNumbers w:val="0"/>
         <w:rPr>
-          <w:rStyle w:val="4"/>
-        </w:rPr>
-      </w:pPr>
-      <w:r>
-        <w:rPr>
-          <w:rStyle w:val="4"/>
+          <w:rStyle w:val="6"/>
+        </w:rPr>
+      </w:pPr>
+      <w:r>
+        <w:rPr>
+          <w:rStyle w:val="6"/>
         </w:rPr>
         <w:t xml:space="preserve">    </w:t>
       </w:r>
@@ -1832,7 +1825,7 @@
       </w:r>
       <w:r>
         <w:rPr>
-          <w:rStyle w:val="4"/>
+          <w:rStyle w:val="6"/>
         </w:rPr>
         <w:t xml:space="preserve"> batch </w:t>
       </w:r>
@@ -1841,7 +1834,7 @@
       </w:r>
       <w:r>
         <w:rPr>
-          <w:rStyle w:val="4"/>
+          <w:rStyle w:val="6"/>
         </w:rPr>
         <w:t xml:space="preserve"> train_iter:</w:t>
       </w:r>
@@ -1854,12 +1847,12 @@
         <w:widowControl/>
         <w:suppressLineNumbers w:val="0"/>
         <w:rPr>
-          <w:rStyle w:val="4"/>
-        </w:rPr>
-      </w:pPr>
-      <w:r>
-        <w:rPr>
-          <w:rStyle w:val="4"/>
+          <w:rStyle w:val="6"/>
+        </w:rPr>
+      </w:pPr>
+      <w:r>
+        <w:rPr>
+          <w:rStyle w:val="6"/>
         </w:rPr>
         <w:t xml:space="preserve">        </w:t>
       </w:r>
@@ -1868,7 +1861,7 @@
       </w:r>
       <w:r>
         <w:rPr>
-          <w:rStyle w:val="4"/>
+          <w:rStyle w:val="6"/>
         </w:rPr>
         <w:t xml:space="preserve">.forward(batch, is_train=True)       </w:t>
       </w:r>
@@ -1884,12 +1877,12 @@
         <w:widowControl/>
         <w:suppressLineNumbers w:val="0"/>
         <w:rPr>
-          <w:rStyle w:val="4"/>
-        </w:rPr>
-      </w:pPr>
-      <w:r>
-        <w:rPr>
-          <w:rStyle w:val="4"/>
+          <w:rStyle w:val="6"/>
+        </w:rPr>
+      </w:pPr>
+      <w:r>
+        <w:rPr>
+          <w:rStyle w:val="6"/>
         </w:rPr>
         <w:t xml:space="preserve">        </w:t>
       </w:r>
@@ -1898,7 +1891,7 @@
       </w:r>
       <w:r>
         <w:rPr>
-          <w:rStyle w:val="4"/>
+          <w:rStyle w:val="6"/>
         </w:rPr>
         <w:t xml:space="preserve">.update_metric(metric, batch.label)  </w:t>
       </w:r>
@@ -1914,12 +1907,12 @@
         <w:widowControl/>
         <w:suppressLineNumbers w:val="0"/>
         <w:rPr>
-          <w:rStyle w:val="4"/>
-        </w:rPr>
-      </w:pPr>
-      <w:r>
-        <w:rPr>
-          <w:rStyle w:val="4"/>
+          <w:rStyle w:val="6"/>
+        </w:rPr>
+      </w:pPr>
+      <w:r>
+        <w:rPr>
+          <w:rStyle w:val="6"/>
         </w:rPr>
         <w:t xml:space="preserve">        </w:t>
       </w:r>
@@ -1928,7 +1921,7 @@
       </w:r>
       <w:r>
         <w:rPr>
-          <w:rStyle w:val="4"/>
+          <w:rStyle w:val="6"/>
         </w:rPr>
         <w:t xml:space="preserve">.backward()                          </w:t>
       </w:r>
@@ -1944,12 +1937,12 @@
         <w:widowControl/>
         <w:suppressLineNumbers w:val="0"/>
         <w:rPr>
-          <w:rStyle w:val="4"/>
-        </w:rPr>
-      </w:pPr>
-      <w:r>
-        <w:rPr>
-          <w:rStyle w:val="4"/>
+          <w:rStyle w:val="6"/>
+        </w:rPr>
+      </w:pPr>
+      <w:r>
+        <w:rPr>
+          <w:rStyle w:val="6"/>
         </w:rPr>
         <w:t xml:space="preserve">        </w:t>
       </w:r>
@@ -1958,7 +1951,7 @@
       </w:r>
       <w:r>
         <w:rPr>
-          <w:rStyle w:val="4"/>
+          <w:rStyle w:val="6"/>
         </w:rPr>
         <w:t xml:space="preserve">.update()                            </w:t>
       </w:r>
@@ -1975,12 +1968,12 @@
         <w:suppressLineNumbers w:val="0"/>
         <w:ind w:firstLine="400"/>
         <w:rPr>
-          <w:rStyle w:val="4"/>
-        </w:rPr>
-      </w:pPr>
-      <w:r>
-        <w:rPr>
-          <w:rStyle w:val="4"/>
+          <w:rStyle w:val="6"/>
+        </w:rPr>
+      </w:pPr>
+      <w:r>
+        <w:rPr>
+          <w:rStyle w:val="6"/>
         </w:rPr>
         <w:t>print(</w:t>
       </w:r>
@@ -1989,7 +1982,7 @@
       </w:r>
       <w:r>
         <w:rPr>
-          <w:rStyle w:val="4"/>
+          <w:rStyle w:val="6"/>
         </w:rPr>
         <w:t xml:space="preserve"> % (epoch, metric.</w:t>
       </w:r>
@@ -1998,7 +1991,7 @@
       </w:r>
       <w:r>
         <w:rPr>
-          <w:rStyle w:val="4"/>
+          <w:rStyle w:val="6"/>
         </w:rPr>
         <w:t>()))</w:t>
       </w:r>
@@ -2011,25 +2004,25 @@
         <w:widowControl/>
         <w:suppressLineNumbers w:val="0"/>
         <w:rPr>
-          <w:rStyle w:val="4"/>
-        </w:rPr>
-      </w:pPr>
-    </w:p>
-    <w:p>
-      <w:pPr>
-        <w:pStyle w:val="2"/>
-        <w:keepNext w:val="0"/>
-        <w:keepLines w:val="0"/>
-        <w:widowControl/>
-        <w:suppressLineNumbers w:val="0"/>
-        <w:rPr>
-          <w:rStyle w:val="4"/>
+          <w:rStyle w:val="6"/>
+        </w:rPr>
+      </w:pPr>
+    </w:p>
+    <w:p>
+      <w:pPr>
+        <w:pStyle w:val="2"/>
+        <w:keepNext w:val="0"/>
+        <w:keepLines w:val="0"/>
+        <w:widowControl/>
+        <w:suppressLineNumbers w:val="0"/>
+        <w:rPr>
+          <w:rStyle w:val="6"/>
           <w:rFonts w:ascii="Courier New"/>
         </w:rPr>
       </w:pPr>
       <w:r>
         <w:rPr>
-          <w:rStyle w:val="4"/>
+          <w:rStyle w:val="6"/>
           <w:rFonts w:ascii="Courier New"/>
         </w:rPr>
         <w:t>或者用fit函数：</w:t>
@@ -2043,7 +2036,7 @@
         <w:widowControl/>
         <w:suppressLineNumbers w:val="0"/>
         <w:rPr>
-          <w:rStyle w:val="4"/>
+          <w:rStyle w:val="6"/>
         </w:rPr>
       </w:pPr>
       <w:r>
@@ -2051,7 +2044,7 @@
       </w:r>
       <w:r>
         <w:rPr>
-          <w:rStyle w:val="4"/>
+          <w:rStyle w:val="6"/>
         </w:rPr>
         <w:t>.fit(train_iter,</w:t>
       </w:r>
@@ -2064,12 +2057,12 @@
         <w:widowControl/>
         <w:suppressLineNumbers w:val="0"/>
         <w:rPr>
-          <w:rStyle w:val="4"/>
-        </w:rPr>
-      </w:pPr>
-      <w:r>
-        <w:rPr>
-          <w:rStyle w:val="4"/>
+          <w:rStyle w:val="6"/>
+        </w:rPr>
+      </w:pPr>
+      <w:r>
+        <w:rPr>
+          <w:rStyle w:val="6"/>
         </w:rPr>
         <w:t xml:space="preserve">        eval_data=val_iter,</w:t>
       </w:r>
@@ -2082,12 +2075,12 @@
         <w:widowControl/>
         <w:suppressLineNumbers w:val="0"/>
         <w:rPr>
-          <w:rStyle w:val="4"/>
-        </w:rPr>
-      </w:pPr>
-      <w:r>
-        <w:rPr>
-          <w:rStyle w:val="4"/>
+          <w:rStyle w:val="6"/>
+        </w:rPr>
+      </w:pPr>
+      <w:r>
+        <w:rPr>
+          <w:rStyle w:val="6"/>
         </w:rPr>
         <w:t xml:space="preserve">        optimizer=</w:t>
       </w:r>
@@ -2096,7 +2089,7 @@
       </w:r>
       <w:r>
         <w:rPr>
-          <w:rStyle w:val="4"/>
+          <w:rStyle w:val="6"/>
         </w:rPr>
         <w:t>,</w:t>
       </w:r>
@@ -2109,12 +2102,12 @@
         <w:widowControl/>
         <w:suppressLineNumbers w:val="0"/>
         <w:rPr>
-          <w:rStyle w:val="4"/>
-        </w:rPr>
-      </w:pPr>
-      <w:r>
-        <w:rPr>
-          <w:rStyle w:val="4"/>
+          <w:rStyle w:val="6"/>
+        </w:rPr>
+      </w:pPr>
+      <w:r>
+        <w:rPr>
+          <w:rStyle w:val="6"/>
         </w:rPr>
         <w:t xml:space="preserve">        optimizer_params=</w:t>
       </w:r>
@@ -2123,7 +2116,7 @@
       </w:r>
       <w:r>
         <w:rPr>
-          <w:rStyle w:val="4"/>
+          <w:rStyle w:val="6"/>
         </w:rPr>
         <w:t>,</w:t>
       </w:r>
@@ -2136,12 +2129,12 @@
         <w:widowControl/>
         <w:suppressLineNumbers w:val="0"/>
         <w:rPr>
-          <w:rStyle w:val="4"/>
-        </w:rPr>
-      </w:pPr>
-      <w:r>
-        <w:rPr>
-          <w:rStyle w:val="4"/>
+          <w:rStyle w:val="6"/>
+        </w:rPr>
+      </w:pPr>
+      <w:r>
+        <w:rPr>
+          <w:rStyle w:val="6"/>
         </w:rPr>
         <w:t xml:space="preserve">        eval_metric=</w:t>
       </w:r>
@@ -2150,7 +2143,7 @@
       </w:r>
       <w:r>
         <w:rPr>
-          <w:rStyle w:val="4"/>
+          <w:rStyle w:val="6"/>
         </w:rPr>
         <w:t>,</w:t>
       </w:r>
@@ -2165,7 +2158,7 @@
       </w:pPr>
       <w:r>
         <w:rPr>
-          <w:rStyle w:val="4"/>
+          <w:rStyle w:val="6"/>
         </w:rPr>
         <w:t xml:space="preserve">        num_epoch=</w:t>
       </w:r>
@@ -2174,7 +2167,7 @@
       </w:r>
       <w:r>
         <w:rPr>
-          <w:rStyle w:val="4"/>
+          <w:rStyle w:val="6"/>
         </w:rPr>
         <w:t>)</w:t>
       </w:r>
@@ -2187,7 +2180,7 @@
         <w:widowControl/>
         <w:suppressLineNumbers w:val="0"/>
         <w:rPr>
-          <w:rStyle w:val="4"/>
+          <w:rStyle w:val="6"/>
           <w:rFonts w:ascii="Courier New"/>
         </w:rPr>
       </w:pPr>
@@ -2200,13 +2193,13 @@
         <w:widowControl/>
         <w:suppressLineNumbers w:val="0"/>
         <w:rPr>
-          <w:rStyle w:val="4"/>
+          <w:rStyle w:val="6"/>
           <w:rFonts w:ascii="Courier New"/>
         </w:rPr>
       </w:pPr>
       <w:r>
         <w:rPr>
-          <w:rStyle w:val="4"/>
+          <w:rStyle w:val="6"/>
           <w:rFonts w:ascii="Courier New"/>
         </w:rPr>
         <w:t>用load_checkpoint来载入保存好的参数，并设置模型：</w:t>
@@ -2220,48 +2213,30 @@
         <w:widowControl/>
         <w:suppressLineNumbers w:val="0"/>
         <w:rPr>
-          <w:rStyle w:val="4"/>
-        </w:rPr>
-      </w:pPr>
-      <w:r>
-        <w:rPr>
-          <w:rStyle w:val="4"/>
-        </w:rPr>
-        <w:t>sym, arg_params, aux_params = mx.model.load</w:t>
-      </w:r>
-      <w:r>
-        <w:rPr>
-          <w:rStyle w:val="4"/>
-        </w:rPr>
-        <w:t xml:space="preserve">_checkpoint(model_prefix, </w:t>
-      </w:r>
-      <w:r>
-        <w:rPr>
-          <w:rStyle w:val="4"/>
-        </w:rPr>
-        <w:t>0</w:t>
-      </w:r>
-      <w:r>
-        <w:rPr>
-          <w:rStyle w:val="4"/>
-        </w:rPr>
-        <w:t>)</w:t>
-      </w:r>
-    </w:p>
-    <w:p>
-      <w:pPr>
-        <w:pStyle w:val="2"/>
-        <w:keepNext w:val="0"/>
-        <w:keepLines w:val="0"/>
-        <w:widowControl/>
-        <w:suppressLineNumbers w:val="0"/>
-        <w:rPr>
-          <w:rStyle w:val="4"/>
-        </w:rPr>
-      </w:pPr>
-      <w:r>
-        <w:rPr>
-          <w:rStyle w:val="4"/>
+          <w:rStyle w:val="6"/>
+        </w:rPr>
+      </w:pPr>
+      <w:r>
+        <w:rPr>
+          <w:rStyle w:val="6"/>
+        </w:rPr>
+        <w:t>sym, arg_params, aux_params = mx.model.load_checkpoint(model_prefix, 0)</w:t>
+      </w:r>
+    </w:p>
+    <w:p>
+      <w:pPr>
+        <w:pStyle w:val="2"/>
+        <w:keepNext w:val="0"/>
+        <w:keepLines w:val="0"/>
+        <w:widowControl/>
+        <w:suppressLineNumbers w:val="0"/>
+        <w:rPr>
+          <w:rStyle w:val="6"/>
+        </w:rPr>
+      </w:pPr>
+      <w:r>
+        <w:rPr>
+          <w:rStyle w:val="6"/>
         </w:rPr>
         <w:t>mod = mx.mod.Module(symbol=sym)</w:t>
       </w:r>
@@ -2274,12 +2249,12 @@
         <w:widowControl/>
         <w:suppressLineNumbers w:val="0"/>
         <w:rPr>
-          <w:rStyle w:val="4"/>
-        </w:rPr>
-      </w:pPr>
-      <w:r>
-        <w:rPr>
-          <w:rStyle w:val="4"/>
+          <w:rStyle w:val="6"/>
+        </w:rPr>
+      </w:pPr>
+      <w:r>
+        <w:rPr>
+          <w:rStyle w:val="6"/>
         </w:rPr>
         <w:t>mod.bind(for_training=False, data_shapes=[('data', (1,3,224,224))])</w:t>
       </w:r>
@@ -2292,111 +2267,2888 @@
         <w:widowControl/>
         <w:suppressLineNumbers w:val="0"/>
         <w:rPr>
-          <w:rStyle w:val="4"/>
-        </w:rPr>
-      </w:pPr>
-      <w:r>
-        <w:rPr>
-          <w:rStyle w:val="4"/>
-        </w:rPr>
-        <w:t>mod.set</w:t>
-      </w:r>
-      <w:r>
-        <w:rPr>
-          <w:rStyle w:val="4"/>
-        </w:rPr>
-        <w:t>_params(arg_params, aux_params)</w:t>
-      </w:r>
-    </w:p>
-    <w:p>
-      <w:pPr>
-        <w:pStyle w:val="2"/>
-        <w:keepNext w:val="0"/>
-        <w:keepLines w:val="0"/>
-        <w:widowControl/>
-        <w:suppressLineNumbers w:val="0"/>
-        <w:rPr>
-          <w:rStyle w:val="4"/>
-        </w:rPr>
-      </w:pPr>
-      <w:r>
-        <w:rPr>
-          <w:rStyle w:val="4"/>
-        </w:rPr>
-        <w:t>mod.forward(Batch([ar</w:t>
+          <w:rStyle w:val="6"/>
+        </w:rPr>
+      </w:pPr>
+      <w:r>
+        <w:rPr>
+          <w:rStyle w:val="6"/>
+        </w:rPr>
+        <w:t>mod.set_params(arg_params, aux_params)</w:t>
+      </w:r>
+    </w:p>
+    <w:p>
+      <w:pPr>
+        <w:pStyle w:val="2"/>
+        <w:keepNext w:val="0"/>
+        <w:keepLines w:val="0"/>
+        <w:widowControl/>
+        <w:suppressLineNumbers w:val="0"/>
+        <w:rPr>
+          <w:rStyle w:val="6"/>
+        </w:rPr>
+      </w:pPr>
+      <w:r>
+        <w:rPr>
+          <w:rStyle w:val="6"/>
+        </w:rPr>
+        <w:t>mod.forward(Batch([array]))</w:t>
+      </w:r>
+    </w:p>
+    <w:p>
+      <w:pPr>
+        <w:pStyle w:val="2"/>
+        <w:keepNext w:val="0"/>
+        <w:keepLines w:val="0"/>
+        <w:widowControl/>
+        <w:suppressLineNumbers w:val="0"/>
+        <w:rPr>
+          <w:rStyle w:val="6"/>
+        </w:rPr>
+      </w:pPr>
+      <w:r>
+        <w:rPr>
+          <w:rStyle w:val="6"/>
+        </w:rPr>
+        <w:t>prob = mod.get_outputs()[0].asnumpy()</w:t>
+      </w:r>
+    </w:p>
+    <w:p>
+      <w:pPr>
+        <w:pStyle w:val="2"/>
+        <w:keepNext w:val="0"/>
+        <w:keepLines w:val="0"/>
+        <w:widowControl/>
+        <w:suppressLineNumbers w:val="0"/>
+        <w:rPr>
+          <w:rStyle w:val="6"/>
+        </w:rPr>
+      </w:pPr>
+    </w:p>
+    <w:p>
+      <w:pPr>
+        <w:pStyle w:val="2"/>
+        <w:keepNext w:val="0"/>
+        <w:keepLines w:val="0"/>
+        <w:widowControl/>
+        <w:suppressLineNumbers w:val="0"/>
+        <w:rPr>
+          <w:rStyle w:val="6"/>
+          <w:rFonts w:hint="eastAsia"/>
+          <w:b/>
+          <w:bCs/>
+          <w:sz w:val="24"/>
+          <w:szCs w:val="24"/>
+          <w:lang w:val="en-US" w:eastAsia="zh-CN"/>
+        </w:rPr>
+      </w:pPr>
+      <w:r>
+        <w:rPr>
+          <w:rStyle w:val="6"/>
+          <w:rFonts w:hint="eastAsia"/>
+          <w:b/>
+          <w:bCs/>
+          <w:sz w:val="24"/>
+          <w:szCs w:val="24"/>
+          <w:lang w:val="en-US" w:eastAsia="zh-CN"/>
+        </w:rPr>
+        <w:t>可视化，权重和各层中间数据提取</w:t>
+      </w:r>
+    </w:p>
+    <w:p>
+      <w:pPr>
+        <w:pStyle w:val="2"/>
+        <w:keepNext w:val="0"/>
+        <w:keepLines w:val="0"/>
+        <w:widowControl/>
+        <w:suppressLineNumbers w:val="0"/>
+        <w:rPr>
+          <w:rStyle w:val="6"/>
+          <w:rFonts w:hint="eastAsia" w:ascii="Courier New"/>
+          <w:lang w:val="en-US" w:eastAsia="zh-CN"/>
+        </w:rPr>
+      </w:pPr>
+      <w:r>
+        <w:rPr>
+          <w:rStyle w:val="6"/>
+          <w:rFonts w:hint="eastAsia" w:ascii="Courier New"/>
+          <w:lang w:val="en-US" w:eastAsia="zh-CN"/>
+        </w:rPr>
+        <w:t>import mxnet as mx</w:t>
+      </w:r>
+    </w:p>
+    <w:p>
+      <w:pPr>
+        <w:pStyle w:val="2"/>
+        <w:keepNext w:val="0"/>
+        <w:keepLines w:val="0"/>
+        <w:widowControl/>
+        <w:suppressLineNumbers w:val="0"/>
+        <w:rPr>
+          <w:rStyle w:val="6"/>
+          <w:rFonts w:hint="eastAsia" w:ascii="Courier New"/>
+          <w:lang w:val="en-US" w:eastAsia="zh-CN"/>
+        </w:rPr>
+      </w:pPr>
+      <w:r>
+        <w:rPr>
+          <w:rStyle w:val="6"/>
+          <w:rFonts w:hint="eastAsia" w:ascii="Courier New"/>
+          <w:lang w:val="en-US" w:eastAsia="zh-CN"/>
+        </w:rPr>
+        <w:t>from scipy import io</w:t>
+      </w:r>
+    </w:p>
+    <w:p>
+      <w:pPr>
+        <w:pStyle w:val="2"/>
+        <w:keepNext w:val="0"/>
+        <w:keepLines w:val="0"/>
+        <w:widowControl/>
+        <w:suppressLineNumbers w:val="0"/>
+        <w:rPr>
+          <w:rStyle w:val="6"/>
+          <w:rFonts w:hint="eastAsia" w:ascii="Courier New"/>
+          <w:lang w:val="en-US" w:eastAsia="zh-CN"/>
+        </w:rPr>
+      </w:pPr>
+    </w:p>
+    <w:p>
+      <w:pPr>
+        <w:pStyle w:val="2"/>
+        <w:keepNext w:val="0"/>
+        <w:keepLines w:val="0"/>
+        <w:widowControl/>
+        <w:suppressLineNumbers w:val="0"/>
+        <w:rPr>
+          <w:rStyle w:val="6"/>
+          <w:rFonts w:hint="eastAsia" w:ascii="Courier New"/>
+          <w:lang w:val="en-US" w:eastAsia="zh-CN"/>
+        </w:rPr>
+      </w:pPr>
+      <w:r>
+        <w:rPr>
+          <w:rStyle w:val="6"/>
+          <w:rFonts w:hint="eastAsia" w:ascii="Courier New"/>
+          <w:lang w:val="en-US" w:eastAsia="zh-CN"/>
+        </w:rPr>
+        <w:t>#加载模型</w:t>
+      </w:r>
+    </w:p>
+    <w:p>
+      <w:pPr>
+        <w:pStyle w:val="2"/>
+        <w:keepNext w:val="0"/>
+        <w:keepLines w:val="0"/>
+        <w:widowControl/>
+        <w:suppressLineNumbers w:val="0"/>
+        <w:shd w:val="clear" w:fill="2B2B2B"/>
+        <w:rPr>
+          <w:rStyle w:val="6"/>
+          <w:rFonts w:hint="eastAsia" w:ascii="Courier New"/>
+          <w:lang w:val="en-US" w:eastAsia="zh-CN"/>
+        </w:rPr>
+      </w:pPr>
+      <w:r>
+        <w:rPr>
+          <w:rFonts w:hint="default" w:ascii="DejaVu Sans Mono" w:hAnsi="DejaVu Sans Mono" w:eastAsia="DejaVu Sans Mono" w:cs="DejaVu Sans Mono"/>
+          <w:color w:val="A9B7C6"/>
+          <w:sz w:val="20"/>
+          <w:szCs w:val="20"/>
+          <w:shd w:val="clear" w:fill="2B2B2B"/>
+        </w:rPr>
+        <w:t>sym</w:t>
+      </w:r>
+      <w:r>
+        <w:rPr>
+          <w:rFonts w:hint="default" w:ascii="DejaVu Sans Mono" w:hAnsi="DejaVu Sans Mono" w:eastAsia="DejaVu Sans Mono" w:cs="DejaVu Sans Mono"/>
+          <w:color w:val="CC7832"/>
+          <w:sz w:val="20"/>
+          <w:szCs w:val="20"/>
+          <w:shd w:val="clear" w:fill="2B2B2B"/>
+        </w:rPr>
+        <w:t xml:space="preserve">, </w:t>
+      </w:r>
+      <w:r>
+        <w:rPr>
+          <w:rFonts w:hint="default" w:ascii="DejaVu Sans Mono" w:hAnsi="DejaVu Sans Mono" w:eastAsia="DejaVu Sans Mono" w:cs="DejaVu Sans Mono"/>
+          <w:color w:val="A9B7C6"/>
+          <w:sz w:val="20"/>
+          <w:szCs w:val="20"/>
+          <w:shd w:val="clear" w:fill="2B2B2B"/>
+        </w:rPr>
+        <w:t>arg_params</w:t>
+      </w:r>
+      <w:r>
+        <w:rPr>
+          <w:rFonts w:hint="default" w:ascii="DejaVu Sans Mono" w:hAnsi="DejaVu Sans Mono" w:eastAsia="DejaVu Sans Mono" w:cs="DejaVu Sans Mono"/>
+          <w:color w:val="CC7832"/>
+          <w:sz w:val="20"/>
+          <w:szCs w:val="20"/>
+          <w:shd w:val="clear" w:fill="2B2B2B"/>
+        </w:rPr>
+        <w:t xml:space="preserve">, </w:t>
+      </w:r>
+      <w:r>
+        <w:rPr>
+          <w:rFonts w:hint="default" w:ascii="DejaVu Sans Mono" w:hAnsi="DejaVu Sans Mono" w:eastAsia="DejaVu Sans Mono" w:cs="DejaVu Sans Mono"/>
+          <w:color w:val="A9B7C6"/>
+          <w:sz w:val="20"/>
+          <w:szCs w:val="20"/>
+          <w:shd w:val="clear" w:fill="2B2B2B"/>
+        </w:rPr>
+        <w:t>aux_params = mx.model.load_checkpoint(prefix</w:t>
+      </w:r>
+      <w:r>
+        <w:rPr>
+          <w:rFonts w:hint="default" w:ascii="DejaVu Sans Mono" w:hAnsi="DejaVu Sans Mono" w:eastAsia="DejaVu Sans Mono" w:cs="DejaVu Sans Mono"/>
+          <w:color w:val="CC7832"/>
+          <w:sz w:val="20"/>
+          <w:szCs w:val="20"/>
+          <w:shd w:val="clear" w:fill="2B2B2B"/>
+        </w:rPr>
+        <w:t xml:space="preserve">, </w:t>
+      </w:r>
+      <w:r>
+        <w:rPr>
+          <w:rFonts w:hint="default" w:ascii="DejaVu Sans Mono" w:hAnsi="DejaVu Sans Mono" w:eastAsia="DejaVu Sans Mono" w:cs="DejaVu Sans Mono"/>
+          <w:color w:val="A9B7C6"/>
+          <w:sz w:val="20"/>
+          <w:szCs w:val="20"/>
+          <w:shd w:val="clear" w:fill="2B2B2B"/>
+        </w:rPr>
+        <w:t>epoch)</w:t>
+      </w:r>
+    </w:p>
+    <w:p>
+      <w:pPr>
+        <w:pStyle w:val="2"/>
+        <w:keepNext w:val="0"/>
+        <w:keepLines w:val="0"/>
+        <w:widowControl/>
+        <w:suppressLineNumbers w:val="0"/>
+        <w:rPr>
+          <w:rStyle w:val="6"/>
+          <w:rFonts w:hint="default" w:ascii="Courier New"/>
+          <w:lang w:val="en-US" w:eastAsia="zh-CN"/>
+        </w:rPr>
+      </w:pPr>
+      <w:r>
+        <w:rPr>
+          <w:rStyle w:val="6"/>
+          <w:rFonts w:hint="eastAsia" w:ascii="Courier New"/>
+          <w:lang w:val="en-US" w:eastAsia="zh-CN"/>
+        </w:rPr>
+        <w:t>#可视化</w:t>
+      </w:r>
+    </w:p>
+    <w:p>
+      <w:pPr>
+        <w:pStyle w:val="2"/>
+        <w:keepNext w:val="0"/>
+        <w:keepLines w:val="0"/>
+        <w:widowControl/>
+        <w:suppressLineNumbers w:val="0"/>
+        <w:shd w:val="clear" w:fill="2B2B2B"/>
+        <w:rPr>
+          <w:rFonts w:hint="default" w:ascii="DejaVu Sans Mono" w:hAnsi="DejaVu Sans Mono" w:eastAsia="SimSun" w:cs="DejaVu Sans Mono"/>
+          <w:color w:val="A9B7C6"/>
+          <w:sz w:val="22"/>
+          <w:szCs w:val="22"/>
+          <w:shd w:val="clear" w:fill="2B2B2B"/>
+          <w:lang w:val="en-US" w:eastAsia="zh-CN"/>
+        </w:rPr>
+      </w:pPr>
+      <w:r>
+        <w:rPr>
+          <w:rFonts w:hint="eastAsia" w:ascii="DejaVu Sans Mono" w:hAnsi="DejaVu Sans Mono" w:cs="DejaVu Sans Mono"/>
+          <w:color w:val="A9B7C6"/>
+          <w:sz w:val="22"/>
+          <w:szCs w:val="22"/>
+          <w:shd w:val="clear" w:fill="2B2B2B"/>
+          <w:lang w:val="en-US" w:eastAsia="zh-CN"/>
+        </w:rPr>
+        <w:t># 简单可视化</w:t>
+      </w:r>
+    </w:p>
+    <w:p>
+      <w:pPr>
+        <w:pStyle w:val="2"/>
+        <w:keepNext w:val="0"/>
+        <w:keepLines w:val="0"/>
+        <w:widowControl/>
+        <w:suppressLineNumbers w:val="0"/>
+        <w:shd w:val="clear" w:fill="2B2B2B"/>
+        <w:rPr>
+          <w:rFonts w:hint="default" w:ascii="DejaVu Sans Mono" w:hAnsi="DejaVu Sans Mono" w:eastAsia="DejaVu Sans Mono" w:cs="DejaVu Sans Mono"/>
+          <w:color w:val="A9B7C6"/>
+          <w:sz w:val="22"/>
+          <w:szCs w:val="22"/>
+          <w:shd w:val="clear" w:fill="2B2B2B"/>
+        </w:rPr>
+      </w:pPr>
+      <w:r>
+        <w:rPr>
+          <w:rFonts w:hint="default" w:ascii="DejaVu Sans Mono" w:hAnsi="DejaVu Sans Mono" w:eastAsia="DejaVu Sans Mono" w:cs="DejaVu Sans Mono"/>
+          <w:color w:val="A9B7C6"/>
+          <w:sz w:val="22"/>
+          <w:szCs w:val="22"/>
+          <w:shd w:val="clear" w:fill="2B2B2B"/>
+        </w:rPr>
+        <w:t>mx.viz.plot_network(sym).view()</w:t>
+      </w:r>
+    </w:p>
+    <w:p>
+      <w:pPr>
+        <w:pStyle w:val="2"/>
+        <w:keepNext w:val="0"/>
+        <w:keepLines w:val="0"/>
+        <w:widowControl/>
+        <w:suppressLineNumbers w:val="0"/>
+        <w:shd w:val="clear" w:fill="2B2B2B"/>
+        <w:rPr>
+          <w:rFonts w:hint="default" w:ascii="DejaVu Sans Mono" w:hAnsi="DejaVu Sans Mono" w:eastAsia="SimSun" w:cs="DejaVu Sans Mono"/>
+          <w:color w:val="A9B7C6"/>
+          <w:sz w:val="22"/>
+          <w:szCs w:val="22"/>
+          <w:shd w:val="clear" w:fill="2B2B2B"/>
+          <w:lang w:val="en-US" w:eastAsia="zh-CN"/>
+        </w:rPr>
+      </w:pPr>
+      <w:r>
+        <w:rPr>
+          <w:rFonts w:hint="eastAsia" w:ascii="DejaVu Sans Mono" w:hAnsi="DejaVu Sans Mono" w:cs="DejaVu Sans Mono"/>
+          <w:color w:val="A9B7C6"/>
+          <w:sz w:val="22"/>
+          <w:szCs w:val="22"/>
+          <w:shd w:val="clear" w:fill="2B2B2B"/>
+          <w:lang w:val="en-US" w:eastAsia="zh-CN"/>
+        </w:rPr>
+        <w:t># 显示参数和输出维度</w:t>
       </w:r>
       <w:bookmarkStart w:id="0" w:name="_GoBack"/>
       <w:bookmarkEnd w:id="0"/>
-      <w:r>
-        <w:rPr>
-          <w:rStyle w:val="4"/>
-        </w:rPr>
-        <w:t>ray]))</w:t>
-      </w:r>
-    </w:p>
-    <w:p>
-      <w:pPr>
-        <w:pStyle w:val="2"/>
-        <w:keepNext w:val="0"/>
-        <w:keepLines w:val="0"/>
-        <w:widowControl/>
-        <w:suppressLineNumbers w:val="0"/>
-        <w:rPr>
-          <w:rStyle w:val="4"/>
-        </w:rPr>
-      </w:pPr>
-      <w:r>
-        <w:rPr>
-          <w:rStyle w:val="4"/>
-        </w:rPr>
-        <w:t>prob = mod.get_outputs()[0].asnumpy()</w:t>
-      </w:r>
-    </w:p>
-    <w:p>
-      <w:pPr>
-        <w:pStyle w:val="2"/>
-        <w:keepNext w:val="0"/>
-        <w:keepLines w:val="0"/>
-        <w:widowControl/>
-        <w:suppressLineNumbers w:val="0"/>
-        <w:rPr>
-          <w:rStyle w:val="4"/>
-        </w:rPr>
-      </w:pPr>
-    </w:p>
-    <w:p>
-      <w:pPr>
-        <w:pStyle w:val="2"/>
-        <w:keepNext w:val="0"/>
-        <w:keepLines w:val="0"/>
-        <w:widowControl/>
-        <w:suppressLineNumbers w:val="0"/>
-        <w:rPr>
-          <w:rStyle w:val="4"/>
-        </w:rPr>
-      </w:pPr>
-    </w:p>
-    <w:p>
-      <w:pPr>
-        <w:pStyle w:val="2"/>
-        <w:keepNext w:val="0"/>
-        <w:keepLines w:val="0"/>
-        <w:widowControl/>
-        <w:suppressLineNumbers w:val="0"/>
-        <w:rPr>
-          <w:rStyle w:val="4"/>
-        </w:rPr>
-      </w:pPr>
-    </w:p>
-    <w:p>
-      <w:pPr>
-        <w:pStyle w:val="2"/>
-        <w:keepNext w:val="0"/>
-        <w:keepLines w:val="0"/>
-        <w:widowControl/>
-        <w:suppressLineNumbers w:val="0"/>
-        <w:rPr>
-          <w:rStyle w:val="4"/>
+    </w:p>
+    <w:p>
+      <w:pPr>
+        <w:pStyle w:val="2"/>
+        <w:keepNext w:val="0"/>
+        <w:keepLines w:val="0"/>
+        <w:widowControl/>
+        <w:suppressLineNumbers w:val="0"/>
+        <w:shd w:val="clear" w:fill="2B2B2B"/>
+        <w:rPr>
+          <w:rFonts w:ascii="DejaVu Sans Mono" w:hAnsi="DejaVu Sans Mono" w:eastAsia="DejaVu Sans Mono" w:cs="DejaVu Sans Mono"/>
+          <w:color w:val="A9B7C6"/>
+          <w:sz w:val="22"/>
+          <w:szCs w:val="22"/>
+        </w:rPr>
+      </w:pPr>
+      <w:r>
+        <w:rPr>
+          <w:rFonts w:hint="default" w:ascii="DejaVu Sans Mono" w:hAnsi="DejaVu Sans Mono" w:eastAsia="DejaVu Sans Mono" w:cs="DejaVu Sans Mono"/>
+          <w:color w:val="A9B7C6"/>
+          <w:sz w:val="22"/>
+          <w:szCs w:val="22"/>
+          <w:shd w:val="clear" w:fill="2B2B2B"/>
+        </w:rPr>
+        <w:t>mx.viz.plot_network(sym</w:t>
+      </w:r>
+      <w:r>
+        <w:rPr>
+          <w:rFonts w:hint="default" w:ascii="DejaVu Sans Mono" w:hAnsi="DejaVu Sans Mono" w:eastAsia="DejaVu Sans Mono" w:cs="DejaVu Sans Mono"/>
+          <w:color w:val="CC7832"/>
+          <w:sz w:val="22"/>
+          <w:szCs w:val="22"/>
+          <w:shd w:val="clear" w:fill="2B2B2B"/>
+        </w:rPr>
+        <w:t xml:space="preserve">, </w:t>
+      </w:r>
+      <w:r>
+        <w:rPr>
+          <w:rFonts w:hint="default" w:ascii="DejaVu Sans Mono" w:hAnsi="DejaVu Sans Mono" w:eastAsia="DejaVu Sans Mono" w:cs="DejaVu Sans Mono"/>
+          <w:color w:val="AA4926"/>
+          <w:sz w:val="22"/>
+          <w:szCs w:val="22"/>
+          <w:shd w:val="clear" w:fill="2B2B2B"/>
+        </w:rPr>
+        <w:t>shape</w:t>
+      </w:r>
+      <w:r>
+        <w:rPr>
+          <w:rFonts w:hint="default" w:ascii="DejaVu Sans Mono" w:hAnsi="DejaVu Sans Mono" w:eastAsia="DejaVu Sans Mono" w:cs="DejaVu Sans Mono"/>
+          <w:color w:val="A9B7C6"/>
+          <w:sz w:val="22"/>
+          <w:szCs w:val="22"/>
+          <w:shd w:val="clear" w:fill="2B2B2B"/>
+        </w:rPr>
+        <w:t>={</w:t>
+      </w:r>
+      <w:r>
+        <w:rPr>
+          <w:rFonts w:hint="default" w:ascii="DejaVu Sans Mono" w:hAnsi="DejaVu Sans Mono" w:eastAsia="DejaVu Sans Mono" w:cs="DejaVu Sans Mono"/>
+          <w:color w:val="6A8759"/>
+          <w:sz w:val="22"/>
+          <w:szCs w:val="22"/>
+          <w:shd w:val="clear" w:fill="2B2B2B"/>
+        </w:rPr>
+        <w:t>'data'</w:t>
+      </w:r>
+      <w:r>
+        <w:rPr>
+          <w:rFonts w:hint="default" w:ascii="DejaVu Sans Mono" w:hAnsi="DejaVu Sans Mono" w:eastAsia="DejaVu Sans Mono" w:cs="DejaVu Sans Mono"/>
+          <w:color w:val="A9B7C6"/>
+          <w:sz w:val="22"/>
+          <w:szCs w:val="22"/>
+          <w:shd w:val="clear" w:fill="2B2B2B"/>
+        </w:rPr>
+        <w:t>: (</w:t>
+      </w:r>
+      <w:r>
+        <w:rPr>
+          <w:rFonts w:hint="default" w:ascii="DejaVu Sans Mono" w:hAnsi="DejaVu Sans Mono" w:eastAsia="DejaVu Sans Mono" w:cs="DejaVu Sans Mono"/>
+          <w:color w:val="6897BB"/>
+          <w:sz w:val="22"/>
+          <w:szCs w:val="22"/>
+          <w:shd w:val="clear" w:fill="2B2B2B"/>
+        </w:rPr>
+        <w:t>1</w:t>
+      </w:r>
+      <w:r>
+        <w:rPr>
+          <w:rFonts w:hint="default" w:ascii="DejaVu Sans Mono" w:hAnsi="DejaVu Sans Mono" w:eastAsia="DejaVu Sans Mono" w:cs="DejaVu Sans Mono"/>
+          <w:color w:val="CC7832"/>
+          <w:sz w:val="22"/>
+          <w:szCs w:val="22"/>
+          <w:shd w:val="clear" w:fill="2B2B2B"/>
+        </w:rPr>
+        <w:t xml:space="preserve">, </w:t>
+      </w:r>
+      <w:r>
+        <w:rPr>
+          <w:rFonts w:hint="default" w:ascii="DejaVu Sans Mono" w:hAnsi="DejaVu Sans Mono" w:eastAsia="DejaVu Sans Mono" w:cs="DejaVu Sans Mono"/>
+          <w:color w:val="6897BB"/>
+          <w:sz w:val="22"/>
+          <w:szCs w:val="22"/>
+          <w:shd w:val="clear" w:fill="2B2B2B"/>
+        </w:rPr>
+        <w:t>3</w:t>
+      </w:r>
+      <w:r>
+        <w:rPr>
+          <w:rFonts w:hint="default" w:ascii="DejaVu Sans Mono" w:hAnsi="DejaVu Sans Mono" w:eastAsia="DejaVu Sans Mono" w:cs="DejaVu Sans Mono"/>
+          <w:color w:val="CC7832"/>
+          <w:sz w:val="22"/>
+          <w:szCs w:val="22"/>
+          <w:shd w:val="clear" w:fill="2B2B2B"/>
+        </w:rPr>
+        <w:t xml:space="preserve">, </w:t>
+      </w:r>
+      <w:r>
+        <w:rPr>
+          <w:rFonts w:hint="default" w:ascii="DejaVu Sans Mono" w:hAnsi="DejaVu Sans Mono" w:eastAsia="DejaVu Sans Mono" w:cs="DejaVu Sans Mono"/>
+          <w:color w:val="6897BB"/>
+          <w:sz w:val="22"/>
+          <w:szCs w:val="22"/>
+          <w:shd w:val="clear" w:fill="2B2B2B"/>
+        </w:rPr>
+        <w:t>64</w:t>
+      </w:r>
+      <w:r>
+        <w:rPr>
+          <w:rFonts w:hint="default" w:ascii="DejaVu Sans Mono" w:hAnsi="DejaVu Sans Mono" w:eastAsia="DejaVu Sans Mono" w:cs="DejaVu Sans Mono"/>
+          <w:color w:val="CC7832"/>
+          <w:sz w:val="22"/>
+          <w:szCs w:val="22"/>
+          <w:shd w:val="clear" w:fill="2B2B2B"/>
+        </w:rPr>
+        <w:t xml:space="preserve">, </w:t>
+      </w:r>
+      <w:r>
+        <w:rPr>
+          <w:rFonts w:hint="default" w:ascii="DejaVu Sans Mono" w:hAnsi="DejaVu Sans Mono" w:eastAsia="DejaVu Sans Mono" w:cs="DejaVu Sans Mono"/>
+          <w:color w:val="6897BB"/>
+          <w:sz w:val="22"/>
+          <w:szCs w:val="22"/>
+          <w:shd w:val="clear" w:fill="2B2B2B"/>
+        </w:rPr>
+        <w:t>64</w:t>
+      </w:r>
+      <w:r>
+        <w:rPr>
+          <w:rFonts w:hint="default" w:ascii="DejaVu Sans Mono" w:hAnsi="DejaVu Sans Mono" w:eastAsia="DejaVu Sans Mono" w:cs="DejaVu Sans Mono"/>
+          <w:color w:val="A9B7C6"/>
+          <w:sz w:val="22"/>
+          <w:szCs w:val="22"/>
+          <w:shd w:val="clear" w:fill="2B2B2B"/>
+        </w:rPr>
+        <w:t>)}</w:t>
+      </w:r>
+      <w:r>
+        <w:rPr>
+          <w:rFonts w:hint="default" w:ascii="DejaVu Sans Mono" w:hAnsi="DejaVu Sans Mono" w:eastAsia="DejaVu Sans Mono" w:cs="DejaVu Sans Mono"/>
+          <w:color w:val="CC7832"/>
+          <w:sz w:val="22"/>
+          <w:szCs w:val="22"/>
+          <w:shd w:val="clear" w:fill="2B2B2B"/>
+        </w:rPr>
+        <w:t xml:space="preserve">, </w:t>
+      </w:r>
+      <w:r>
+        <w:rPr>
+          <w:rFonts w:hint="default" w:ascii="DejaVu Sans Mono" w:hAnsi="DejaVu Sans Mono" w:eastAsia="DejaVu Sans Mono" w:cs="DejaVu Sans Mono"/>
+          <w:color w:val="AA4926"/>
+          <w:sz w:val="22"/>
+          <w:szCs w:val="22"/>
+          <w:shd w:val="clear" w:fill="2B2B2B"/>
+        </w:rPr>
+        <w:t>hide_weights</w:t>
+      </w:r>
+      <w:r>
+        <w:rPr>
+          <w:rFonts w:hint="default" w:ascii="DejaVu Sans Mono" w:hAnsi="DejaVu Sans Mono" w:eastAsia="DejaVu Sans Mono" w:cs="DejaVu Sans Mono"/>
+          <w:color w:val="A9B7C6"/>
+          <w:sz w:val="22"/>
+          <w:szCs w:val="22"/>
+          <w:shd w:val="clear" w:fill="2B2B2B"/>
+        </w:rPr>
+        <w:t>=</w:t>
+      </w:r>
+      <w:r>
+        <w:rPr>
+          <w:rFonts w:hint="eastAsia" w:ascii="DejaVu Sans Mono" w:hAnsi="DejaVu Sans Mono" w:cs="DejaVu Sans Mono"/>
+          <w:color w:val="CC7832"/>
+          <w:sz w:val="22"/>
+          <w:szCs w:val="22"/>
+          <w:shd w:val="clear" w:fill="2B2B2B"/>
+          <w:lang w:val="en-US" w:eastAsia="zh-CN"/>
+        </w:rPr>
+        <w:t>False</w:t>
+      </w:r>
+      <w:r>
+        <w:rPr>
+          <w:rFonts w:hint="default" w:ascii="DejaVu Sans Mono" w:hAnsi="DejaVu Sans Mono" w:eastAsia="DejaVu Sans Mono" w:cs="DejaVu Sans Mono"/>
+          <w:color w:val="A9B7C6"/>
+          <w:sz w:val="22"/>
+          <w:szCs w:val="22"/>
+          <w:shd w:val="clear" w:fill="2B2B2B"/>
+        </w:rPr>
+        <w:t>).view()</w:t>
+      </w:r>
+    </w:p>
+    <w:p>
+      <w:pPr>
+        <w:pStyle w:val="2"/>
+        <w:keepNext w:val="0"/>
+        <w:keepLines w:val="0"/>
+        <w:widowControl/>
+        <w:suppressLineNumbers w:val="0"/>
+        <w:shd w:val="clear" w:fill="2B2B2B"/>
+        <w:rPr>
+          <w:rFonts w:hint="default" w:ascii="DejaVu Sans Mono" w:hAnsi="DejaVu Sans Mono" w:eastAsia="DejaVu Sans Mono" w:cs="DejaVu Sans Mono"/>
+          <w:color w:val="A9B7C6"/>
+          <w:sz w:val="22"/>
+          <w:szCs w:val="22"/>
+          <w:shd w:val="clear" w:fill="2B2B2B"/>
+        </w:rPr>
+      </w:pPr>
+    </w:p>
+    <w:p>
+      <w:pPr>
+        <w:pStyle w:val="2"/>
+        <w:keepNext w:val="0"/>
+        <w:keepLines w:val="0"/>
+        <w:widowControl/>
+        <w:suppressLineNumbers w:val="0"/>
+        <w:rPr>
+          <w:rStyle w:val="6"/>
+          <w:rFonts w:hint="eastAsia" w:ascii="Courier New"/>
+          <w:lang w:val="en-US" w:eastAsia="zh-CN"/>
+        </w:rPr>
+      </w:pPr>
+    </w:p>
+    <w:p>
+      <w:pPr>
+        <w:pStyle w:val="2"/>
+        <w:keepNext w:val="0"/>
+        <w:keepLines w:val="0"/>
+        <w:widowControl/>
+        <w:suppressLineNumbers w:val="0"/>
+        <w:rPr>
+          <w:rStyle w:val="6"/>
+          <w:rFonts w:hint="eastAsia" w:ascii="Courier New"/>
+          <w:lang w:val="en-US" w:eastAsia="zh-CN"/>
+        </w:rPr>
+      </w:pPr>
+      <w:r>
+        <w:rPr>
+          <w:rStyle w:val="6"/>
+          <w:rFonts w:hint="eastAsia" w:ascii="Courier New"/>
+          <w:lang w:val="en-US" w:eastAsia="zh-CN"/>
+        </w:rPr>
+        <w:t>#保存权重</w:t>
+      </w:r>
+    </w:p>
+    <w:p>
+      <w:pPr>
+        <w:pStyle w:val="2"/>
+        <w:keepNext w:val="0"/>
+        <w:keepLines w:val="0"/>
+        <w:widowControl/>
+        <w:suppressLineNumbers w:val="0"/>
+        <w:shd w:val="clear" w:fill="2B2B2B"/>
+        <w:rPr>
+          <w:rFonts w:hint="default" w:ascii="DejaVu Sans Mono" w:hAnsi="DejaVu Sans Mono" w:eastAsia="SimSun" w:cs="DejaVu Sans Mono"/>
+          <w:color w:val="808080"/>
+          <w:sz w:val="20"/>
+          <w:szCs w:val="20"/>
+          <w:shd w:val="clear" w:fill="2B2B2B"/>
+          <w:lang w:val="en-US" w:eastAsia="zh-CN"/>
+        </w:rPr>
+      </w:pPr>
+      <w:r>
+        <w:rPr>
+          <w:rFonts w:hint="default" w:ascii="DejaVu Sans Mono" w:hAnsi="DejaVu Sans Mono" w:eastAsia="DejaVu Sans Mono" w:cs="DejaVu Sans Mono"/>
+          <w:color w:val="CC7832"/>
+          <w:sz w:val="20"/>
+          <w:szCs w:val="20"/>
+          <w:shd w:val="clear" w:fill="2B2B2B"/>
+        </w:rPr>
+        <w:t xml:space="preserve">for </w:t>
+      </w:r>
+      <w:r>
+        <w:rPr>
+          <w:rFonts w:hint="default" w:ascii="DejaVu Sans Mono" w:hAnsi="DejaVu Sans Mono" w:eastAsia="DejaVu Sans Mono" w:cs="DejaVu Sans Mono"/>
+          <w:color w:val="A9B7C6"/>
+          <w:sz w:val="20"/>
+          <w:szCs w:val="20"/>
+          <w:shd w:val="clear" w:fill="2B2B2B"/>
+        </w:rPr>
+        <w:t xml:space="preserve">layername </w:t>
+      </w:r>
+      <w:r>
+        <w:rPr>
+          <w:rFonts w:hint="default" w:ascii="DejaVu Sans Mono" w:hAnsi="DejaVu Sans Mono" w:eastAsia="DejaVu Sans Mono" w:cs="DejaVu Sans Mono"/>
+          <w:color w:val="CC7832"/>
+          <w:sz w:val="20"/>
+          <w:szCs w:val="20"/>
+          <w:shd w:val="clear" w:fill="2B2B2B"/>
+        </w:rPr>
+        <w:t xml:space="preserve">in </w:t>
+      </w:r>
+      <w:r>
+        <w:rPr>
+          <w:rFonts w:hint="default" w:ascii="DejaVu Sans Mono" w:hAnsi="DejaVu Sans Mono" w:eastAsia="DejaVu Sans Mono" w:cs="DejaVu Sans Mono"/>
+          <w:color w:val="A9B7C6"/>
+          <w:sz w:val="20"/>
+          <w:szCs w:val="20"/>
+          <w:shd w:val="clear" w:fill="2B2B2B"/>
+        </w:rPr>
+        <w:t>arg_params.keys():</w:t>
+      </w:r>
+      <w:r>
+        <w:rPr>
+          <w:rFonts w:hint="default" w:ascii="DejaVu Sans Mono" w:hAnsi="DejaVu Sans Mono" w:eastAsia="DejaVu Sans Mono" w:cs="DejaVu Sans Mono"/>
+          <w:color w:val="808080"/>
+          <w:sz w:val="20"/>
+          <w:szCs w:val="20"/>
+          <w:shd w:val="clear" w:fill="2B2B2B"/>
+        </w:rPr>
+        <w:br w:type="textWrapping"/>
+      </w:r>
+      <w:r>
+        <w:rPr>
+          <w:rFonts w:hint="default" w:ascii="DejaVu Sans Mono" w:hAnsi="DejaVu Sans Mono" w:eastAsia="DejaVu Sans Mono" w:cs="DejaVu Sans Mono"/>
+          <w:color w:val="808080"/>
+          <w:sz w:val="20"/>
+          <w:szCs w:val="20"/>
+          <w:shd w:val="clear" w:fill="2B2B2B"/>
+        </w:rPr>
+        <w:t xml:space="preserve">    </w:t>
+      </w:r>
+      <w:r>
+        <w:rPr>
+          <w:rFonts w:hint="eastAsia" w:ascii="DejaVu Sans Mono" w:hAnsi="DejaVu Sans Mono" w:cs="DejaVu Sans Mono"/>
+          <w:color w:val="808080"/>
+          <w:sz w:val="20"/>
+          <w:szCs w:val="20"/>
+          <w:shd w:val="clear" w:fill="2B2B2B"/>
+          <w:lang w:val="en-US" w:eastAsia="zh-CN"/>
+        </w:rPr>
+        <w:t># 文件名</w:t>
+      </w:r>
+    </w:p>
+    <w:p>
+      <w:pPr>
+        <w:pStyle w:val="2"/>
+        <w:keepNext w:val="0"/>
+        <w:keepLines w:val="0"/>
+        <w:widowControl/>
+        <w:suppressLineNumbers w:val="0"/>
+        <w:shd w:val="clear" w:fill="2B2B2B"/>
+        <w:ind w:firstLine="400" w:firstLineChars="200"/>
+        <w:rPr>
+          <w:rFonts w:hint="default" w:ascii="DejaVu Sans Mono" w:hAnsi="DejaVu Sans Mono" w:cs="DejaVu Sans Mono"/>
+          <w:color w:val="808080"/>
+          <w:sz w:val="20"/>
+          <w:szCs w:val="20"/>
+          <w:shd w:val="clear" w:fill="2B2B2B"/>
+          <w:lang w:val="en-US" w:eastAsia="zh-CN"/>
+        </w:rPr>
+      </w:pPr>
+      <w:r>
+        <w:rPr>
+          <w:rFonts w:hint="default" w:ascii="DejaVu Sans Mono" w:hAnsi="DejaVu Sans Mono" w:eastAsia="DejaVu Sans Mono" w:cs="DejaVu Sans Mono"/>
+          <w:color w:val="A9B7C6"/>
+          <w:sz w:val="20"/>
+          <w:szCs w:val="20"/>
+          <w:shd w:val="clear" w:fill="2B2B2B"/>
+        </w:rPr>
+        <w:t xml:space="preserve">filename = </w:t>
+      </w:r>
+      <w:r>
+        <w:rPr>
+          <w:rFonts w:hint="default" w:ascii="DejaVu Sans Mono" w:hAnsi="DejaVu Sans Mono" w:eastAsia="DejaVu Sans Mono" w:cs="DejaVu Sans Mono"/>
+          <w:color w:val="6A8759"/>
+          <w:sz w:val="20"/>
+          <w:szCs w:val="20"/>
+          <w:shd w:val="clear" w:fill="2B2B2B"/>
+        </w:rPr>
+        <w:t xml:space="preserve">'../../params/arg_params/' </w:t>
+      </w:r>
+      <w:r>
+        <w:rPr>
+          <w:rFonts w:hint="default" w:ascii="DejaVu Sans Mono" w:hAnsi="DejaVu Sans Mono" w:eastAsia="DejaVu Sans Mono" w:cs="DejaVu Sans Mono"/>
+          <w:color w:val="A9B7C6"/>
+          <w:sz w:val="20"/>
+          <w:szCs w:val="20"/>
+          <w:shd w:val="clear" w:fill="2B2B2B"/>
+        </w:rPr>
+        <w:t xml:space="preserve">+ layername + </w:t>
+      </w:r>
+      <w:r>
+        <w:rPr>
+          <w:rFonts w:hint="default" w:ascii="DejaVu Sans Mono" w:hAnsi="DejaVu Sans Mono" w:eastAsia="DejaVu Sans Mono" w:cs="DejaVu Sans Mono"/>
+          <w:color w:val="6A8759"/>
+          <w:sz w:val="20"/>
+          <w:szCs w:val="20"/>
+          <w:shd w:val="clear" w:fill="2B2B2B"/>
+        </w:rPr>
+        <w:t>'.mat'</w:t>
+      </w:r>
+      <w:r>
+        <w:rPr>
+          <w:rFonts w:hint="default" w:ascii="DejaVu Sans Mono" w:hAnsi="DejaVu Sans Mono" w:eastAsia="DejaVu Sans Mono" w:cs="DejaVu Sans Mono"/>
+          <w:color w:val="6A8759"/>
+          <w:sz w:val="20"/>
+          <w:szCs w:val="20"/>
+          <w:shd w:val="clear" w:fill="2B2B2B"/>
+        </w:rPr>
+        <w:br w:type="textWrapping"/>
+      </w:r>
+      <w:r>
+        <w:rPr>
+          <w:rFonts w:hint="default" w:ascii="DejaVu Sans Mono" w:hAnsi="DejaVu Sans Mono" w:eastAsia="DejaVu Sans Mono" w:cs="DejaVu Sans Mono"/>
+          <w:color w:val="6A8759"/>
+          <w:sz w:val="20"/>
+          <w:szCs w:val="20"/>
+          <w:shd w:val="clear" w:fill="2B2B2B"/>
+        </w:rPr>
+        <w:t xml:space="preserve">   </w:t>
+      </w:r>
+      <w:r>
+        <w:rPr>
+          <w:rFonts w:hint="default" w:ascii="DejaVu Sans Mono" w:hAnsi="DejaVu Sans Mono" w:cs="DejaVu Sans Mono"/>
+          <w:color w:val="808080"/>
+          <w:sz w:val="20"/>
+          <w:szCs w:val="20"/>
+          <w:shd w:val="clear" w:fill="2B2B2B"/>
+          <w:lang w:val="en-US" w:eastAsia="zh-CN"/>
+        </w:rPr>
+        <w:t xml:space="preserve"> </w:t>
+      </w:r>
+      <w:r>
+        <w:rPr>
+          <w:rFonts w:hint="eastAsia" w:ascii="DejaVu Sans Mono" w:hAnsi="DejaVu Sans Mono" w:cs="DejaVu Sans Mono"/>
+          <w:color w:val="808080"/>
+          <w:sz w:val="20"/>
+          <w:szCs w:val="20"/>
+          <w:shd w:val="clear" w:fill="2B2B2B"/>
+          <w:lang w:val="en-US" w:eastAsia="zh-CN"/>
+        </w:rPr>
+        <w:t># 变量名</w:t>
+      </w:r>
+    </w:p>
+    <w:p>
+      <w:pPr>
+        <w:pStyle w:val="2"/>
+        <w:keepNext w:val="0"/>
+        <w:keepLines w:val="0"/>
+        <w:widowControl/>
+        <w:suppressLineNumbers w:val="0"/>
+        <w:shd w:val="clear" w:fill="2B2B2B"/>
+        <w:ind w:firstLine="400" w:firstLineChars="200"/>
+        <w:rPr>
+          <w:rFonts w:ascii="DejaVu Sans Mono" w:hAnsi="DejaVu Sans Mono" w:eastAsia="DejaVu Sans Mono" w:cs="DejaVu Sans Mono"/>
+          <w:color w:val="A9B7C6"/>
+          <w:sz w:val="20"/>
+          <w:szCs w:val="20"/>
+        </w:rPr>
+      </w:pPr>
+      <w:r>
+        <w:rPr>
+          <w:rFonts w:hint="eastAsia" w:ascii="DejaVu Sans Mono" w:hAnsi="DejaVu Sans Mono" w:cs="DejaVu Sans Mono"/>
+          <w:color w:val="A9B7C6"/>
+          <w:sz w:val="20"/>
+          <w:szCs w:val="20"/>
+          <w:shd w:val="clear" w:fill="2B2B2B"/>
+          <w:lang w:val="en-US" w:eastAsia="zh-CN"/>
+        </w:rPr>
+        <w:t xml:space="preserve">varname </w:t>
+      </w:r>
+      <w:r>
+        <w:rPr>
+          <w:rFonts w:hint="default" w:ascii="DejaVu Sans Mono" w:hAnsi="DejaVu Sans Mono" w:eastAsia="DejaVu Sans Mono" w:cs="DejaVu Sans Mono"/>
+          <w:color w:val="A9B7C6"/>
+          <w:sz w:val="20"/>
+          <w:szCs w:val="20"/>
+          <w:shd w:val="clear" w:fill="2B2B2B"/>
+        </w:rPr>
+        <w:t>= layername</w:t>
+      </w:r>
+      <w:r>
+        <w:rPr>
+          <w:rFonts w:hint="default" w:ascii="DejaVu Sans Mono" w:hAnsi="DejaVu Sans Mono" w:eastAsia="DejaVu Sans Mono" w:cs="DejaVu Sans Mono"/>
+          <w:color w:val="A9B7C6"/>
+          <w:sz w:val="20"/>
+          <w:szCs w:val="20"/>
+          <w:shd w:val="clear" w:fill="2B2B2B"/>
+        </w:rPr>
+        <w:br w:type="textWrapping"/>
+      </w:r>
+      <w:r>
+        <w:rPr>
+          <w:rFonts w:hint="default" w:ascii="DejaVu Sans Mono" w:hAnsi="DejaVu Sans Mono" w:eastAsia="DejaVu Sans Mono" w:cs="DejaVu Sans Mono"/>
+          <w:color w:val="A9B7C6"/>
+          <w:sz w:val="20"/>
+          <w:szCs w:val="20"/>
+          <w:shd w:val="clear" w:fill="2B2B2B"/>
+        </w:rPr>
+        <w:t xml:space="preserve">    io.savemat(filename</w:t>
+      </w:r>
+      <w:r>
+        <w:rPr>
+          <w:rFonts w:hint="default" w:ascii="DejaVu Sans Mono" w:hAnsi="DejaVu Sans Mono" w:eastAsia="DejaVu Sans Mono" w:cs="DejaVu Sans Mono"/>
+          <w:color w:val="CC7832"/>
+          <w:sz w:val="20"/>
+          <w:szCs w:val="20"/>
+          <w:shd w:val="clear" w:fill="2B2B2B"/>
+        </w:rPr>
+        <w:t xml:space="preserve">, </w:t>
+      </w:r>
+      <w:r>
+        <w:rPr>
+          <w:rFonts w:hint="default" w:ascii="DejaVu Sans Mono" w:hAnsi="DejaVu Sans Mono" w:eastAsia="DejaVu Sans Mono" w:cs="DejaVu Sans Mono"/>
+          <w:color w:val="A9B7C6"/>
+          <w:sz w:val="20"/>
+          <w:szCs w:val="20"/>
+          <w:shd w:val="clear" w:fill="2B2B2B"/>
+        </w:rPr>
+        <w:t>{</w:t>
+      </w:r>
+      <w:r>
+        <w:rPr>
+          <w:rFonts w:hint="eastAsia" w:ascii="DejaVu Sans Mono" w:hAnsi="DejaVu Sans Mono" w:cs="DejaVu Sans Mono"/>
+          <w:color w:val="A9B7C6"/>
+          <w:sz w:val="20"/>
+          <w:szCs w:val="20"/>
+          <w:shd w:val="clear" w:fill="2B2B2B"/>
+          <w:lang w:val="en-US" w:eastAsia="zh-CN"/>
+        </w:rPr>
+        <w:t xml:space="preserve">varname </w:t>
+      </w:r>
+      <w:r>
+        <w:rPr>
+          <w:rFonts w:hint="default" w:ascii="DejaVu Sans Mono" w:hAnsi="DejaVu Sans Mono" w:eastAsia="DejaVu Sans Mono" w:cs="DejaVu Sans Mono"/>
+          <w:color w:val="A9B7C6"/>
+          <w:sz w:val="20"/>
+          <w:szCs w:val="20"/>
+          <w:shd w:val="clear" w:fill="2B2B2B"/>
+        </w:rPr>
+        <w:t>: arg_params[layername].asnumpy()})</w:t>
+      </w:r>
+      <w:r>
+        <w:rPr>
+          <w:rFonts w:hint="default" w:ascii="DejaVu Sans Mono" w:hAnsi="DejaVu Sans Mono" w:eastAsia="DejaVu Sans Mono" w:cs="DejaVu Sans Mono"/>
+          <w:color w:val="A9B7C6"/>
+          <w:sz w:val="20"/>
+          <w:szCs w:val="20"/>
+          <w:shd w:val="clear" w:fill="2B2B2B"/>
+        </w:rPr>
+        <w:br w:type="textWrapping"/>
+      </w:r>
+      <w:r>
+        <w:rPr>
+          <w:rFonts w:hint="default" w:ascii="DejaVu Sans Mono" w:hAnsi="DejaVu Sans Mono" w:eastAsia="DejaVu Sans Mono" w:cs="DejaVu Sans Mono"/>
+          <w:color w:val="A9B7C6"/>
+          <w:sz w:val="20"/>
+          <w:szCs w:val="20"/>
+          <w:shd w:val="clear" w:fill="2B2B2B"/>
+        </w:rPr>
+        <w:br w:type="textWrapping"/>
+      </w:r>
+      <w:r>
+        <w:rPr>
+          <w:rFonts w:hint="default" w:ascii="DejaVu Sans Mono" w:hAnsi="DejaVu Sans Mono" w:eastAsia="DejaVu Sans Mono" w:cs="DejaVu Sans Mono"/>
+          <w:color w:val="CC7832"/>
+          <w:sz w:val="20"/>
+          <w:szCs w:val="20"/>
+          <w:shd w:val="clear" w:fill="2B2B2B"/>
+        </w:rPr>
+        <w:t xml:space="preserve">for </w:t>
+      </w:r>
+      <w:r>
+        <w:rPr>
+          <w:rFonts w:hint="default" w:ascii="DejaVu Sans Mono" w:hAnsi="DejaVu Sans Mono" w:eastAsia="DejaVu Sans Mono" w:cs="DejaVu Sans Mono"/>
+          <w:color w:val="A9B7C6"/>
+          <w:sz w:val="20"/>
+          <w:szCs w:val="20"/>
+          <w:shd w:val="clear" w:fill="2B2B2B"/>
+        </w:rPr>
+        <w:t xml:space="preserve">layername </w:t>
+      </w:r>
+      <w:r>
+        <w:rPr>
+          <w:rFonts w:hint="default" w:ascii="DejaVu Sans Mono" w:hAnsi="DejaVu Sans Mono" w:eastAsia="DejaVu Sans Mono" w:cs="DejaVu Sans Mono"/>
+          <w:color w:val="CC7832"/>
+          <w:sz w:val="20"/>
+          <w:szCs w:val="20"/>
+          <w:shd w:val="clear" w:fill="2B2B2B"/>
+        </w:rPr>
+        <w:t xml:space="preserve">in </w:t>
+      </w:r>
+      <w:r>
+        <w:rPr>
+          <w:rFonts w:hint="default" w:ascii="DejaVu Sans Mono" w:hAnsi="DejaVu Sans Mono" w:eastAsia="DejaVu Sans Mono" w:cs="DejaVu Sans Mono"/>
+          <w:color w:val="A9B7C6"/>
+          <w:sz w:val="20"/>
+          <w:szCs w:val="20"/>
+          <w:shd w:val="clear" w:fill="2B2B2B"/>
+        </w:rPr>
+        <w:t>aux_params.keys():</w:t>
+      </w:r>
+      <w:r>
+        <w:rPr>
+          <w:rFonts w:hint="default" w:ascii="DejaVu Sans Mono" w:hAnsi="DejaVu Sans Mono" w:eastAsia="DejaVu Sans Mono" w:cs="DejaVu Sans Mono"/>
+          <w:color w:val="A9B7C6"/>
+          <w:sz w:val="20"/>
+          <w:szCs w:val="20"/>
+          <w:shd w:val="clear" w:fill="2B2B2B"/>
+        </w:rPr>
+        <w:br w:type="textWrapping"/>
+      </w:r>
+      <w:r>
+        <w:rPr>
+          <w:rFonts w:hint="default" w:ascii="DejaVu Sans Mono" w:hAnsi="DejaVu Sans Mono" w:eastAsia="DejaVu Sans Mono" w:cs="DejaVu Sans Mono"/>
+          <w:color w:val="A9B7C6"/>
+          <w:sz w:val="20"/>
+          <w:szCs w:val="20"/>
+          <w:shd w:val="clear" w:fill="2B2B2B"/>
+        </w:rPr>
+        <w:t xml:space="preserve">    filename = </w:t>
+      </w:r>
+      <w:r>
+        <w:rPr>
+          <w:rFonts w:hint="default" w:ascii="DejaVu Sans Mono" w:hAnsi="DejaVu Sans Mono" w:eastAsia="DejaVu Sans Mono" w:cs="DejaVu Sans Mono"/>
+          <w:color w:val="6A8759"/>
+          <w:sz w:val="20"/>
+          <w:szCs w:val="20"/>
+          <w:shd w:val="clear" w:fill="2B2B2B"/>
+        </w:rPr>
+        <w:t xml:space="preserve">'../../params/aux_params/' </w:t>
+      </w:r>
+      <w:r>
+        <w:rPr>
+          <w:rFonts w:hint="default" w:ascii="DejaVu Sans Mono" w:hAnsi="DejaVu Sans Mono" w:eastAsia="DejaVu Sans Mono" w:cs="DejaVu Sans Mono"/>
+          <w:color w:val="A9B7C6"/>
+          <w:sz w:val="20"/>
+          <w:szCs w:val="20"/>
+          <w:shd w:val="clear" w:fill="2B2B2B"/>
+        </w:rPr>
+        <w:t xml:space="preserve">+ layername + </w:t>
+      </w:r>
+      <w:r>
+        <w:rPr>
+          <w:rFonts w:hint="default" w:ascii="DejaVu Sans Mono" w:hAnsi="DejaVu Sans Mono" w:eastAsia="DejaVu Sans Mono" w:cs="DejaVu Sans Mono"/>
+          <w:color w:val="6A8759"/>
+          <w:sz w:val="20"/>
+          <w:szCs w:val="20"/>
+          <w:shd w:val="clear" w:fill="2B2B2B"/>
+        </w:rPr>
+        <w:t>'.mat'</w:t>
+      </w:r>
+      <w:r>
+        <w:rPr>
+          <w:rFonts w:hint="default" w:ascii="DejaVu Sans Mono" w:hAnsi="DejaVu Sans Mono" w:eastAsia="DejaVu Sans Mono" w:cs="DejaVu Sans Mono"/>
+          <w:color w:val="6A8759"/>
+          <w:sz w:val="20"/>
+          <w:szCs w:val="20"/>
+          <w:shd w:val="clear" w:fill="2B2B2B"/>
+        </w:rPr>
+        <w:br w:type="textWrapping"/>
+      </w:r>
+      <w:r>
+        <w:rPr>
+          <w:rFonts w:hint="default" w:ascii="DejaVu Sans Mono" w:hAnsi="DejaVu Sans Mono" w:eastAsia="DejaVu Sans Mono" w:cs="DejaVu Sans Mono"/>
+          <w:color w:val="6A8759"/>
+          <w:sz w:val="20"/>
+          <w:szCs w:val="20"/>
+          <w:shd w:val="clear" w:fill="2B2B2B"/>
+        </w:rPr>
+        <w:t xml:space="preserve">    </w:t>
+      </w:r>
+      <w:r>
+        <w:rPr>
+          <w:rFonts w:hint="eastAsia" w:ascii="DejaVu Sans Mono" w:hAnsi="DejaVu Sans Mono" w:cs="DejaVu Sans Mono"/>
+          <w:color w:val="A9B7C6"/>
+          <w:sz w:val="20"/>
+          <w:szCs w:val="20"/>
+          <w:shd w:val="clear" w:fill="2B2B2B"/>
+          <w:lang w:val="en-US" w:eastAsia="zh-CN"/>
+        </w:rPr>
+        <w:t xml:space="preserve">varname </w:t>
+      </w:r>
+      <w:r>
+        <w:rPr>
+          <w:rFonts w:hint="default" w:ascii="DejaVu Sans Mono" w:hAnsi="DejaVu Sans Mono" w:eastAsia="DejaVu Sans Mono" w:cs="DejaVu Sans Mono"/>
+          <w:color w:val="A9B7C6"/>
+          <w:sz w:val="20"/>
+          <w:szCs w:val="20"/>
+          <w:shd w:val="clear" w:fill="2B2B2B"/>
+        </w:rPr>
+        <w:t>= layername</w:t>
+      </w:r>
+      <w:r>
+        <w:rPr>
+          <w:rFonts w:hint="default" w:ascii="DejaVu Sans Mono" w:hAnsi="DejaVu Sans Mono" w:eastAsia="DejaVu Sans Mono" w:cs="DejaVu Sans Mono"/>
+          <w:color w:val="A9B7C6"/>
+          <w:sz w:val="20"/>
+          <w:szCs w:val="20"/>
+          <w:shd w:val="clear" w:fill="2B2B2B"/>
+        </w:rPr>
+        <w:br w:type="textWrapping"/>
+      </w:r>
+      <w:r>
+        <w:rPr>
+          <w:rFonts w:hint="default" w:ascii="DejaVu Sans Mono" w:hAnsi="DejaVu Sans Mono" w:eastAsia="DejaVu Sans Mono" w:cs="DejaVu Sans Mono"/>
+          <w:color w:val="A9B7C6"/>
+          <w:sz w:val="20"/>
+          <w:szCs w:val="20"/>
+          <w:shd w:val="clear" w:fill="2B2B2B"/>
+        </w:rPr>
+        <w:t xml:space="preserve">    io.savemat(filename</w:t>
+      </w:r>
+      <w:r>
+        <w:rPr>
+          <w:rFonts w:hint="default" w:ascii="DejaVu Sans Mono" w:hAnsi="DejaVu Sans Mono" w:eastAsia="DejaVu Sans Mono" w:cs="DejaVu Sans Mono"/>
+          <w:color w:val="CC7832"/>
+          <w:sz w:val="20"/>
+          <w:szCs w:val="20"/>
+          <w:shd w:val="clear" w:fill="2B2B2B"/>
+        </w:rPr>
+        <w:t xml:space="preserve">, </w:t>
+      </w:r>
+      <w:r>
+        <w:rPr>
+          <w:rFonts w:hint="default" w:ascii="DejaVu Sans Mono" w:hAnsi="DejaVu Sans Mono" w:eastAsia="DejaVu Sans Mono" w:cs="DejaVu Sans Mono"/>
+          <w:color w:val="A9B7C6"/>
+          <w:sz w:val="20"/>
+          <w:szCs w:val="20"/>
+          <w:shd w:val="clear" w:fill="2B2B2B"/>
+        </w:rPr>
+        <w:t>{</w:t>
+      </w:r>
+      <w:r>
+        <w:rPr>
+          <w:rFonts w:hint="eastAsia" w:ascii="DejaVu Sans Mono" w:hAnsi="DejaVu Sans Mono" w:cs="DejaVu Sans Mono"/>
+          <w:color w:val="A9B7C6"/>
+          <w:sz w:val="20"/>
+          <w:szCs w:val="20"/>
+          <w:shd w:val="clear" w:fill="2B2B2B"/>
+          <w:lang w:val="en-US" w:eastAsia="zh-CN"/>
+        </w:rPr>
+        <w:t xml:space="preserve">varname </w:t>
+      </w:r>
+      <w:r>
+        <w:rPr>
+          <w:rFonts w:hint="default" w:ascii="DejaVu Sans Mono" w:hAnsi="DejaVu Sans Mono" w:eastAsia="DejaVu Sans Mono" w:cs="DejaVu Sans Mono"/>
+          <w:color w:val="A9B7C6"/>
+          <w:sz w:val="20"/>
+          <w:szCs w:val="20"/>
+          <w:shd w:val="clear" w:fill="2B2B2B"/>
+        </w:rPr>
+        <w:t>: aux_params[layername].asnumpy()})</w:t>
+      </w:r>
+    </w:p>
+    <w:p>
+      <w:pPr>
+        <w:pStyle w:val="2"/>
+        <w:keepNext w:val="0"/>
+        <w:keepLines w:val="0"/>
+        <w:widowControl/>
+        <w:suppressLineNumbers w:val="0"/>
+        <w:rPr>
+          <w:rStyle w:val="6"/>
+          <w:rFonts w:hint="eastAsia" w:ascii="Courier New"/>
+          <w:lang w:val="en-US" w:eastAsia="zh-CN"/>
+        </w:rPr>
+      </w:pPr>
+      <w:r>
+        <w:rPr>
+          <w:rStyle w:val="6"/>
+          <w:rFonts w:hint="eastAsia" w:ascii="Courier New"/>
+          <w:lang w:val="en-US" w:eastAsia="zh-CN"/>
+        </w:rPr>
+        <w:t>定义模型，绑定数据</w:t>
+      </w:r>
+    </w:p>
+    <w:p>
+      <w:pPr>
+        <w:pStyle w:val="2"/>
+        <w:keepNext w:val="0"/>
+        <w:keepLines w:val="0"/>
+        <w:widowControl/>
+        <w:suppressLineNumbers w:val="0"/>
+        <w:shd w:val="clear" w:fill="2B2B2B"/>
+        <w:rPr>
+          <w:rFonts w:hint="default" w:ascii="DejaVu Sans Mono" w:hAnsi="DejaVu Sans Mono" w:eastAsia="SimSun" w:cs="DejaVu Sans Mono"/>
+          <w:color w:val="A9B7C6"/>
+          <w:sz w:val="20"/>
+          <w:szCs w:val="20"/>
+          <w:shd w:val="clear" w:fill="2B2B2B"/>
+          <w:lang w:val="en-US" w:eastAsia="zh-CN"/>
+        </w:rPr>
+      </w:pPr>
+      <w:r>
+        <w:rPr>
+          <w:rFonts w:hint="eastAsia" w:ascii="DejaVu Sans Mono" w:hAnsi="DejaVu Sans Mono" w:cs="DejaVu Sans Mono"/>
+          <w:color w:val="A9B7C6"/>
+          <w:sz w:val="20"/>
+          <w:szCs w:val="20"/>
+          <w:shd w:val="clear" w:fill="2B2B2B"/>
+          <w:lang w:val="en-US" w:eastAsia="zh-CN"/>
+        </w:rPr>
+        <w:t># 获取层信息</w:t>
+      </w:r>
+    </w:p>
+    <w:p>
+      <w:pPr>
+        <w:pStyle w:val="2"/>
+        <w:keepNext w:val="0"/>
+        <w:keepLines w:val="0"/>
+        <w:widowControl/>
+        <w:suppressLineNumbers w:val="0"/>
+        <w:shd w:val="clear" w:fill="2B2B2B"/>
+        <w:rPr>
+          <w:rFonts w:hint="default" w:ascii="DejaVu Sans Mono" w:hAnsi="DejaVu Sans Mono" w:eastAsia="DejaVu Sans Mono" w:cs="DejaVu Sans Mono"/>
+          <w:color w:val="A9B7C6"/>
+          <w:sz w:val="20"/>
+          <w:szCs w:val="20"/>
+          <w:shd w:val="clear" w:fill="2B2B2B"/>
+        </w:rPr>
+      </w:pPr>
+      <w:r>
+        <w:rPr>
+          <w:rFonts w:hint="default" w:ascii="DejaVu Sans Mono" w:hAnsi="DejaVu Sans Mono" w:eastAsia="DejaVu Sans Mono" w:cs="DejaVu Sans Mono"/>
+          <w:color w:val="A9B7C6"/>
+          <w:sz w:val="20"/>
+          <w:szCs w:val="20"/>
+          <w:shd w:val="clear" w:fill="2B2B2B"/>
+        </w:rPr>
+        <w:t>all_layers = sym.get_internals()</w:t>
+      </w:r>
+    </w:p>
+    <w:p>
+      <w:pPr>
+        <w:pStyle w:val="2"/>
+        <w:keepNext w:val="0"/>
+        <w:keepLines w:val="0"/>
+        <w:widowControl/>
+        <w:suppressLineNumbers w:val="0"/>
+        <w:shd w:val="clear" w:fill="2B2B2B"/>
+        <w:rPr>
+          <w:rFonts w:hint="default" w:ascii="DejaVu Sans Mono" w:hAnsi="DejaVu Sans Mono" w:eastAsia="DejaVu Sans Mono" w:cs="DejaVu Sans Mono"/>
+          <w:color w:val="A9B7C6"/>
+          <w:sz w:val="20"/>
+          <w:szCs w:val="20"/>
+          <w:shd w:val="clear" w:fill="2B2B2B"/>
+        </w:rPr>
+      </w:pPr>
+    </w:p>
+    <w:p>
+      <w:pPr>
+        <w:pStyle w:val="2"/>
+        <w:keepNext w:val="0"/>
+        <w:keepLines w:val="0"/>
+        <w:widowControl/>
+        <w:suppressLineNumbers w:val="0"/>
+        <w:shd w:val="clear" w:fill="2B2B2B"/>
+        <w:rPr>
+          <w:rFonts w:hint="eastAsia" w:ascii="DejaVu Sans Mono" w:hAnsi="DejaVu Sans Mono" w:cs="DejaVu Sans Mono"/>
+          <w:color w:val="A9B7C6"/>
+          <w:sz w:val="20"/>
+          <w:szCs w:val="20"/>
+          <w:shd w:val="clear" w:fill="2B2B2B"/>
+          <w:lang w:val="en-US" w:eastAsia="zh-CN"/>
+        </w:rPr>
+      </w:pPr>
+      <w:r>
+        <w:rPr>
+          <w:rFonts w:hint="eastAsia" w:ascii="DejaVu Sans Mono" w:hAnsi="DejaVu Sans Mono" w:cs="DejaVu Sans Mono"/>
+          <w:color w:val="A9B7C6"/>
+          <w:sz w:val="20"/>
+          <w:szCs w:val="20"/>
+          <w:shd w:val="clear" w:fill="2B2B2B"/>
+          <w:lang w:val="en-US" w:eastAsia="zh-CN"/>
+        </w:rPr>
+        <w:t># 获得某层(fc1层)的输出</w:t>
+      </w:r>
+    </w:p>
+    <w:p>
+      <w:pPr>
+        <w:pStyle w:val="2"/>
+        <w:keepNext w:val="0"/>
+        <w:keepLines w:val="0"/>
+        <w:widowControl/>
+        <w:suppressLineNumbers w:val="0"/>
+        <w:shd w:val="clear" w:fill="2B2B2B"/>
+        <w:rPr>
+          <w:rFonts w:hint="default" w:ascii="DejaVu Sans Mono" w:hAnsi="DejaVu Sans Mono" w:cs="DejaVu Sans Mono"/>
+          <w:color w:val="A9B7C6"/>
+          <w:sz w:val="20"/>
+          <w:szCs w:val="20"/>
+          <w:shd w:val="clear" w:fill="2B2B2B"/>
+          <w:lang w:val="en-US" w:eastAsia="zh-CN"/>
+        </w:rPr>
+      </w:pPr>
+      <w:r>
+        <w:rPr>
+          <w:rFonts w:hint="eastAsia" w:ascii="DejaVu Sans Mono" w:hAnsi="DejaVu Sans Mono" w:cs="DejaVu Sans Mono"/>
+          <w:color w:val="A9B7C6"/>
+          <w:sz w:val="20"/>
+          <w:szCs w:val="20"/>
+          <w:shd w:val="clear" w:fill="2B2B2B"/>
+          <w:lang w:val="en-US" w:eastAsia="zh-CN"/>
+        </w:rPr>
+        <w:t xml:space="preserve">layer = </w:t>
+      </w:r>
+      <w:r>
+        <w:rPr>
+          <w:rFonts w:hint="default" w:ascii="DejaVu Sans Mono" w:hAnsi="DejaVu Sans Mono" w:cs="DejaVu Sans Mono"/>
+          <w:color w:val="A9B7C6"/>
+          <w:sz w:val="20"/>
+          <w:szCs w:val="20"/>
+          <w:shd w:val="clear" w:fill="2B2B2B"/>
+          <w:lang w:val="en-US" w:eastAsia="zh-CN"/>
+        </w:rPr>
+        <w:t>‘</w:t>
+      </w:r>
+      <w:r>
+        <w:rPr>
+          <w:rFonts w:hint="eastAsia" w:ascii="DejaVu Sans Mono" w:hAnsi="DejaVu Sans Mono" w:cs="DejaVu Sans Mono"/>
+          <w:color w:val="A9B7C6"/>
+          <w:sz w:val="20"/>
+          <w:szCs w:val="20"/>
+          <w:shd w:val="clear" w:fill="2B2B2B"/>
+          <w:lang w:val="en-US" w:eastAsia="zh-CN"/>
+        </w:rPr>
+        <w:t>fc1</w:t>
+      </w:r>
+      <w:r>
+        <w:rPr>
+          <w:rFonts w:hint="default" w:ascii="DejaVu Sans Mono" w:hAnsi="DejaVu Sans Mono" w:cs="DejaVu Sans Mono"/>
+          <w:color w:val="A9B7C6"/>
+          <w:sz w:val="20"/>
+          <w:szCs w:val="20"/>
+          <w:shd w:val="clear" w:fill="2B2B2B"/>
+          <w:lang w:val="en-US" w:eastAsia="zh-CN"/>
+        </w:rPr>
+        <w:t>’</w:t>
+      </w:r>
+    </w:p>
+    <w:p>
+      <w:pPr>
+        <w:pStyle w:val="2"/>
+        <w:keepNext w:val="0"/>
+        <w:keepLines w:val="0"/>
+        <w:widowControl/>
+        <w:suppressLineNumbers w:val="0"/>
+        <w:shd w:val="clear" w:fill="2B2B2B"/>
+        <w:rPr>
+          <w:rFonts w:hint="eastAsia" w:ascii="DejaVu Sans Mono" w:hAnsi="DejaVu Sans Mono" w:cs="DejaVu Sans Mono"/>
+          <w:color w:val="A9B7C6"/>
+          <w:sz w:val="20"/>
+          <w:szCs w:val="20"/>
+          <w:shd w:val="clear" w:fill="2B2B2B"/>
+          <w:lang w:val="en-US" w:eastAsia="zh-CN"/>
+        </w:rPr>
+      </w:pPr>
+      <w:r>
+        <w:rPr>
+          <w:rFonts w:hint="eastAsia" w:ascii="DejaVu Sans Mono" w:hAnsi="DejaVu Sans Mono" w:cs="DejaVu Sans Mono"/>
+          <w:color w:val="A9B7C6"/>
+          <w:sz w:val="20"/>
+          <w:szCs w:val="20"/>
+          <w:shd w:val="clear" w:fill="2B2B2B"/>
+          <w:lang w:val="en-US" w:eastAsia="zh-CN"/>
+        </w:rPr>
+        <w:t>sym = all_</w:t>
+      </w:r>
+      <w:r>
+        <w:rPr>
+          <w:rFonts w:hint="default" w:ascii="DejaVu Sans Mono" w:hAnsi="DejaVu Sans Mono" w:eastAsia="DejaVu Sans Mono" w:cs="DejaVu Sans Mono"/>
+          <w:color w:val="A9B7C6"/>
+          <w:sz w:val="20"/>
+          <w:szCs w:val="20"/>
+          <w:shd w:val="clear" w:fill="2B2B2B"/>
+        </w:rPr>
+        <w:t>layers</w:t>
+      </w:r>
+      <w:r>
+        <w:rPr>
+          <w:rFonts w:hint="eastAsia" w:ascii="DejaVu Sans Mono" w:hAnsi="DejaVu Sans Mono" w:cs="DejaVu Sans Mono"/>
+          <w:color w:val="A9B7C6"/>
+          <w:sz w:val="20"/>
+          <w:szCs w:val="20"/>
+          <w:shd w:val="clear" w:fill="2B2B2B"/>
+          <w:lang w:val="en-US" w:eastAsia="zh-CN"/>
+        </w:rPr>
+        <w:t>[layer+</w:t>
+      </w:r>
+      <w:r>
+        <w:rPr>
+          <w:rFonts w:hint="default" w:ascii="DejaVu Sans Mono" w:hAnsi="DejaVu Sans Mono" w:cs="DejaVu Sans Mono"/>
+          <w:color w:val="A9B7C6"/>
+          <w:sz w:val="20"/>
+          <w:szCs w:val="20"/>
+          <w:shd w:val="clear" w:fill="2B2B2B"/>
+          <w:lang w:val="en-US" w:eastAsia="zh-CN"/>
+        </w:rPr>
+        <w:t>‘</w:t>
+      </w:r>
+      <w:r>
+        <w:rPr>
+          <w:rFonts w:hint="eastAsia" w:ascii="DejaVu Sans Mono" w:hAnsi="DejaVu Sans Mono" w:cs="DejaVu Sans Mono"/>
+          <w:color w:val="A9B7C6"/>
+          <w:sz w:val="20"/>
+          <w:szCs w:val="20"/>
+          <w:shd w:val="clear" w:fill="2B2B2B"/>
+          <w:lang w:val="en-US" w:eastAsia="zh-CN"/>
+        </w:rPr>
+        <w:t>_output</w:t>
+      </w:r>
+      <w:r>
+        <w:rPr>
+          <w:rFonts w:hint="default" w:ascii="DejaVu Sans Mono" w:hAnsi="DejaVu Sans Mono" w:cs="DejaVu Sans Mono"/>
+          <w:color w:val="A9B7C6"/>
+          <w:sz w:val="20"/>
+          <w:szCs w:val="20"/>
+          <w:shd w:val="clear" w:fill="2B2B2B"/>
+          <w:lang w:val="en-US" w:eastAsia="zh-CN"/>
+        </w:rPr>
+        <w:t>’</w:t>
+      </w:r>
+      <w:r>
+        <w:rPr>
+          <w:rFonts w:hint="eastAsia" w:ascii="DejaVu Sans Mono" w:hAnsi="DejaVu Sans Mono" w:cs="DejaVu Sans Mono"/>
+          <w:color w:val="A9B7C6"/>
+          <w:sz w:val="20"/>
+          <w:szCs w:val="20"/>
+          <w:shd w:val="clear" w:fill="2B2B2B"/>
+          <w:lang w:val="en-US" w:eastAsia="zh-CN"/>
+        </w:rPr>
+        <w:t>]</w:t>
+      </w:r>
+    </w:p>
+    <w:p>
+      <w:pPr>
+        <w:pStyle w:val="2"/>
+        <w:keepNext w:val="0"/>
+        <w:keepLines w:val="0"/>
+        <w:widowControl/>
+        <w:suppressLineNumbers w:val="0"/>
+        <w:shd w:val="clear" w:fill="2B2B2B"/>
+        <w:rPr>
+          <w:rFonts w:hint="eastAsia" w:ascii="DejaVu Sans Mono" w:hAnsi="DejaVu Sans Mono" w:cs="DejaVu Sans Mono"/>
+          <w:color w:val="A9B7C6"/>
+          <w:sz w:val="20"/>
+          <w:szCs w:val="20"/>
+          <w:shd w:val="clear" w:fill="2B2B2B"/>
+          <w:lang w:val="en-US" w:eastAsia="zh-CN"/>
+        </w:rPr>
+      </w:pPr>
+    </w:p>
+    <w:p>
+      <w:pPr>
+        <w:pStyle w:val="2"/>
+        <w:keepNext w:val="0"/>
+        <w:keepLines w:val="0"/>
+        <w:widowControl/>
+        <w:suppressLineNumbers w:val="0"/>
+        <w:shd w:val="clear" w:fill="2B2B2B"/>
+        <w:rPr>
+          <w:rFonts w:hint="eastAsia" w:ascii="DejaVu Sans Mono" w:hAnsi="DejaVu Sans Mono" w:cs="DejaVu Sans Mono"/>
+          <w:color w:val="A9B7C6"/>
+          <w:sz w:val="20"/>
+          <w:szCs w:val="20"/>
+          <w:shd w:val="clear" w:fill="2B2B2B"/>
+          <w:lang w:val="en-US" w:eastAsia="zh-CN"/>
+        </w:rPr>
+      </w:pPr>
+      <w:r>
+        <w:rPr>
+          <w:rFonts w:hint="eastAsia" w:ascii="DejaVu Sans Mono" w:hAnsi="DejaVu Sans Mono" w:cs="DejaVu Sans Mono"/>
+          <w:color w:val="A9B7C6"/>
+          <w:sz w:val="20"/>
+          <w:szCs w:val="20"/>
+          <w:shd w:val="clear" w:fill="2B2B2B"/>
+          <w:lang w:val="en-US" w:eastAsia="zh-CN"/>
+        </w:rPr>
+        <w:t># 获取多层符号</w:t>
+      </w:r>
+    </w:p>
+    <w:p>
+      <w:pPr>
+        <w:pStyle w:val="2"/>
+        <w:keepNext w:val="0"/>
+        <w:keepLines w:val="0"/>
+        <w:widowControl/>
+        <w:suppressLineNumbers w:val="0"/>
+        <w:shd w:val="clear" w:fill="2B2B2B"/>
+        <w:rPr>
+          <w:rFonts w:hint="default" w:ascii="DejaVu Sans Mono" w:hAnsi="DejaVu Sans Mono" w:eastAsia="DejaVu Sans Mono" w:cs="DejaVu Sans Mono"/>
+          <w:color w:val="A9B7C6"/>
+          <w:sz w:val="20"/>
+          <w:szCs w:val="20"/>
+          <w:shd w:val="clear" w:fill="2B2B2B"/>
+        </w:rPr>
+      </w:pPr>
+      <w:r>
+        <w:rPr>
+          <w:rFonts w:hint="default" w:ascii="DejaVu Sans Mono" w:hAnsi="DejaVu Sans Mono" w:eastAsia="DejaVu Sans Mono" w:cs="DejaVu Sans Mono"/>
+          <w:color w:val="A9B7C6"/>
+          <w:sz w:val="20"/>
+          <w:szCs w:val="20"/>
+          <w:shd w:val="clear" w:fill="2B2B2B"/>
+        </w:rPr>
+        <w:t>netnames = all_layers.list_outputs()</w:t>
+      </w:r>
+      <w:r>
+        <w:rPr>
+          <w:rFonts w:hint="default" w:ascii="DejaVu Sans Mono" w:hAnsi="DejaVu Sans Mono" w:eastAsia="DejaVu Sans Mono" w:cs="DejaVu Sans Mono"/>
+          <w:color w:val="A9B7C6"/>
+          <w:sz w:val="20"/>
+          <w:szCs w:val="20"/>
+          <w:shd w:val="clear" w:fill="2B2B2B"/>
+        </w:rPr>
+        <w:br w:type="textWrapping"/>
+      </w:r>
+      <w:r>
+        <w:rPr>
+          <w:rFonts w:hint="default" w:ascii="DejaVu Sans Mono" w:hAnsi="DejaVu Sans Mono" w:eastAsia="DejaVu Sans Mono" w:cs="DejaVu Sans Mono"/>
+          <w:color w:val="A9B7C6"/>
+          <w:sz w:val="20"/>
+          <w:szCs w:val="20"/>
+          <w:shd w:val="clear" w:fill="2B2B2B"/>
+        </w:rPr>
+        <w:t>group = mx.symbol.Group([all_layers['data']])</w:t>
+      </w:r>
+      <w:r>
+        <w:rPr>
+          <w:rFonts w:hint="default" w:ascii="DejaVu Sans Mono" w:hAnsi="DejaVu Sans Mono" w:eastAsia="DejaVu Sans Mono" w:cs="DejaVu Sans Mono"/>
+          <w:color w:val="A9B7C6"/>
+          <w:sz w:val="20"/>
+          <w:szCs w:val="20"/>
+          <w:shd w:val="clear" w:fill="2B2B2B"/>
+        </w:rPr>
+        <w:br w:type="textWrapping"/>
+      </w:r>
+      <w:r>
+        <w:rPr>
+          <w:rFonts w:hint="default" w:ascii="DejaVu Sans Mono" w:hAnsi="DejaVu Sans Mono" w:eastAsia="DejaVu Sans Mono" w:cs="DejaVu Sans Mono"/>
+          <w:color w:val="A9B7C6"/>
+          <w:sz w:val="20"/>
+          <w:szCs w:val="20"/>
+          <w:shd w:val="clear" w:fill="2B2B2B"/>
+        </w:rPr>
+        <w:t>net</w:t>
+      </w:r>
+      <w:r>
+        <w:rPr>
+          <w:rFonts w:hint="eastAsia" w:ascii="DejaVu Sans Mono" w:hAnsi="DejaVu Sans Mono" w:cs="DejaVu Sans Mono"/>
+          <w:color w:val="A9B7C6"/>
+          <w:sz w:val="20"/>
+          <w:szCs w:val="20"/>
+          <w:shd w:val="clear" w:fill="2B2B2B"/>
+          <w:lang w:val="en-US" w:eastAsia="zh-CN"/>
+        </w:rPr>
+        <w:t>_</w:t>
+      </w:r>
+      <w:r>
+        <w:rPr>
+          <w:rFonts w:hint="default" w:ascii="DejaVu Sans Mono" w:hAnsi="DejaVu Sans Mono" w:eastAsia="DejaVu Sans Mono" w:cs="DejaVu Sans Mono"/>
+          <w:color w:val="A9B7C6"/>
+          <w:sz w:val="20"/>
+          <w:szCs w:val="20"/>
+          <w:shd w:val="clear" w:fill="2B2B2B"/>
+        </w:rPr>
+        <w:t>out</w:t>
+      </w:r>
+      <w:r>
+        <w:rPr>
+          <w:rFonts w:hint="eastAsia" w:ascii="DejaVu Sans Mono" w:hAnsi="DejaVu Sans Mono" w:cs="DejaVu Sans Mono"/>
+          <w:color w:val="A9B7C6"/>
+          <w:sz w:val="20"/>
+          <w:szCs w:val="20"/>
+          <w:shd w:val="clear" w:fill="2B2B2B"/>
+          <w:lang w:val="en-US" w:eastAsia="zh-CN"/>
+        </w:rPr>
+        <w:t>_</w:t>
+      </w:r>
+      <w:r>
+        <w:rPr>
+          <w:rFonts w:hint="default" w:ascii="DejaVu Sans Mono" w:hAnsi="DejaVu Sans Mono" w:eastAsia="DejaVu Sans Mono" w:cs="DejaVu Sans Mono"/>
+          <w:color w:val="A9B7C6"/>
+          <w:sz w:val="20"/>
+          <w:szCs w:val="20"/>
+          <w:shd w:val="clear" w:fill="2B2B2B"/>
+        </w:rPr>
+        <w:t>names = ['data']</w:t>
+      </w:r>
+      <w:r>
+        <w:rPr>
+          <w:rFonts w:hint="default" w:ascii="DejaVu Sans Mono" w:hAnsi="DejaVu Sans Mono" w:eastAsia="DejaVu Sans Mono" w:cs="DejaVu Sans Mono"/>
+          <w:color w:val="A9B7C6"/>
+          <w:sz w:val="20"/>
+          <w:szCs w:val="20"/>
+          <w:shd w:val="clear" w:fill="2B2B2B"/>
+        </w:rPr>
+        <w:br w:type="textWrapping"/>
+      </w:r>
+      <w:r>
+        <w:rPr>
+          <w:rFonts w:hint="default" w:ascii="DejaVu Sans Mono" w:hAnsi="DejaVu Sans Mono" w:eastAsia="DejaVu Sans Mono" w:cs="DejaVu Sans Mono"/>
+          <w:color w:val="A9B7C6"/>
+          <w:sz w:val="20"/>
+          <w:szCs w:val="20"/>
+          <w:shd w:val="clear" w:fill="2B2B2B"/>
+        </w:rPr>
+        <w:t>for idx, netname in enumerate(netnames):</w:t>
+      </w:r>
+    </w:p>
+    <w:p>
+      <w:pPr>
+        <w:pStyle w:val="2"/>
+        <w:keepNext w:val="0"/>
+        <w:keepLines w:val="0"/>
+        <w:widowControl/>
+        <w:suppressLineNumbers w:val="0"/>
+        <w:shd w:val="clear" w:fill="2B2B2B"/>
+        <w:ind w:firstLine="400" w:firstLineChars="200"/>
+        <w:rPr>
+          <w:rFonts w:hint="default" w:ascii="DejaVu Sans Mono" w:hAnsi="DejaVu Sans Mono" w:eastAsia="DejaVu Sans Mono" w:cs="DejaVu Sans Mono"/>
+          <w:color w:val="A9B7C6"/>
+          <w:sz w:val="20"/>
+          <w:szCs w:val="20"/>
+          <w:shd w:val="clear" w:fill="2B2B2B"/>
+        </w:rPr>
+      </w:pPr>
+      <w:r>
+        <w:rPr>
+          <w:rFonts w:hint="eastAsia" w:ascii="DejaVu Sans Mono" w:hAnsi="DejaVu Sans Mono" w:cs="DejaVu Sans Mono"/>
+          <w:color w:val="A9B7C6"/>
+          <w:sz w:val="20"/>
+          <w:szCs w:val="20"/>
+          <w:shd w:val="clear" w:fill="2B2B2B"/>
+          <w:lang w:val="en-US" w:eastAsia="zh-CN"/>
+        </w:rPr>
+        <w:t># 检查是否为输出层</w:t>
+      </w:r>
+      <w:r>
+        <w:rPr>
+          <w:rFonts w:hint="default" w:ascii="DejaVu Sans Mono" w:hAnsi="DejaVu Sans Mono" w:eastAsia="DejaVu Sans Mono" w:cs="DejaVu Sans Mono"/>
+          <w:color w:val="A9B7C6"/>
+          <w:sz w:val="20"/>
+          <w:szCs w:val="20"/>
+          <w:shd w:val="clear" w:fill="2B2B2B"/>
+        </w:rPr>
+        <w:br w:type="textWrapping"/>
+      </w:r>
+      <w:r>
+        <w:rPr>
+          <w:rFonts w:hint="default" w:ascii="DejaVu Sans Mono" w:hAnsi="DejaVu Sans Mono" w:eastAsia="DejaVu Sans Mono" w:cs="DejaVu Sans Mono"/>
+          <w:color w:val="A9B7C6"/>
+          <w:sz w:val="20"/>
+          <w:szCs w:val="20"/>
+          <w:shd w:val="clear" w:fill="2B2B2B"/>
+        </w:rPr>
+        <w:t xml:space="preserve">    if (netname[-6:] == 'output') &amp; (idx &gt; 1):</w:t>
+      </w:r>
+      <w:r>
+        <w:rPr>
+          <w:rFonts w:hint="default" w:ascii="DejaVu Sans Mono" w:hAnsi="DejaVu Sans Mono" w:eastAsia="DejaVu Sans Mono" w:cs="DejaVu Sans Mono"/>
+          <w:color w:val="A9B7C6"/>
+          <w:sz w:val="20"/>
+          <w:szCs w:val="20"/>
+          <w:shd w:val="clear" w:fill="2B2B2B"/>
+        </w:rPr>
+        <w:br w:type="textWrapping"/>
+      </w:r>
+      <w:r>
+        <w:rPr>
+          <w:rFonts w:hint="default" w:ascii="DejaVu Sans Mono" w:hAnsi="DejaVu Sans Mono" w:eastAsia="DejaVu Sans Mono" w:cs="DejaVu Sans Mono"/>
+          <w:color w:val="A9B7C6"/>
+          <w:sz w:val="20"/>
+          <w:szCs w:val="20"/>
+          <w:shd w:val="clear" w:fill="2B2B2B"/>
+        </w:rPr>
+        <w:t xml:space="preserve">        print(netname)</w:t>
+      </w:r>
+      <w:r>
+        <w:rPr>
+          <w:rFonts w:hint="default" w:ascii="DejaVu Sans Mono" w:hAnsi="DejaVu Sans Mono" w:eastAsia="DejaVu Sans Mono" w:cs="DejaVu Sans Mono"/>
+          <w:color w:val="A9B7C6"/>
+          <w:sz w:val="20"/>
+          <w:szCs w:val="20"/>
+          <w:shd w:val="clear" w:fill="2B2B2B"/>
+        </w:rPr>
+        <w:br w:type="textWrapping"/>
+      </w:r>
+      <w:r>
+        <w:rPr>
+          <w:rFonts w:hint="default" w:ascii="DejaVu Sans Mono" w:hAnsi="DejaVu Sans Mono" w:eastAsia="DejaVu Sans Mono" w:cs="DejaVu Sans Mono"/>
+          <w:color w:val="A9B7C6"/>
+          <w:sz w:val="20"/>
+          <w:szCs w:val="20"/>
+          <w:shd w:val="clear" w:fill="2B2B2B"/>
+        </w:rPr>
+        <w:t xml:space="preserve">        net</w:t>
+      </w:r>
+      <w:r>
+        <w:rPr>
+          <w:rFonts w:hint="eastAsia" w:ascii="DejaVu Sans Mono" w:hAnsi="DejaVu Sans Mono" w:cs="DejaVu Sans Mono"/>
+          <w:color w:val="A9B7C6"/>
+          <w:sz w:val="20"/>
+          <w:szCs w:val="20"/>
+          <w:shd w:val="clear" w:fill="2B2B2B"/>
+          <w:lang w:val="en-US" w:eastAsia="zh-CN"/>
+        </w:rPr>
+        <w:t>_</w:t>
+      </w:r>
+      <w:r>
+        <w:rPr>
+          <w:rFonts w:hint="default" w:ascii="DejaVu Sans Mono" w:hAnsi="DejaVu Sans Mono" w:eastAsia="DejaVu Sans Mono" w:cs="DejaVu Sans Mono"/>
+          <w:color w:val="A9B7C6"/>
+          <w:sz w:val="20"/>
+          <w:szCs w:val="20"/>
+          <w:shd w:val="clear" w:fill="2B2B2B"/>
+        </w:rPr>
+        <w:t>out</w:t>
+      </w:r>
+      <w:r>
+        <w:rPr>
+          <w:rFonts w:hint="eastAsia" w:ascii="DejaVu Sans Mono" w:hAnsi="DejaVu Sans Mono" w:cs="DejaVu Sans Mono"/>
+          <w:color w:val="A9B7C6"/>
+          <w:sz w:val="20"/>
+          <w:szCs w:val="20"/>
+          <w:shd w:val="clear" w:fill="2B2B2B"/>
+          <w:lang w:val="en-US" w:eastAsia="zh-CN"/>
+        </w:rPr>
+        <w:t>_</w:t>
+      </w:r>
+      <w:r>
+        <w:rPr>
+          <w:rFonts w:hint="default" w:ascii="DejaVu Sans Mono" w:hAnsi="DejaVu Sans Mono" w:eastAsia="DejaVu Sans Mono" w:cs="DejaVu Sans Mono"/>
+          <w:color w:val="A9B7C6"/>
+          <w:sz w:val="20"/>
+          <w:szCs w:val="20"/>
+          <w:shd w:val="clear" w:fill="2B2B2B"/>
+        </w:rPr>
+        <w:t>names.append(netname)</w:t>
+      </w:r>
+      <w:r>
+        <w:rPr>
+          <w:rFonts w:hint="default" w:ascii="DejaVu Sans Mono" w:hAnsi="DejaVu Sans Mono" w:eastAsia="DejaVu Sans Mono" w:cs="DejaVu Sans Mono"/>
+          <w:color w:val="A9B7C6"/>
+          <w:sz w:val="20"/>
+          <w:szCs w:val="20"/>
+          <w:shd w:val="clear" w:fill="2B2B2B"/>
+        </w:rPr>
+        <w:br w:type="textWrapping"/>
+      </w:r>
+      <w:r>
+        <w:rPr>
+          <w:rFonts w:hint="default" w:ascii="DejaVu Sans Mono" w:hAnsi="DejaVu Sans Mono" w:eastAsia="DejaVu Sans Mono" w:cs="DejaVu Sans Mono"/>
+          <w:color w:val="A9B7C6"/>
+          <w:sz w:val="20"/>
+          <w:szCs w:val="20"/>
+          <w:shd w:val="clear" w:fill="2B2B2B"/>
+        </w:rPr>
+        <w:t xml:space="preserve">        group = mx.symbol.Group([group, all_layers[netname]])</w:t>
+      </w:r>
+    </w:p>
+    <w:p>
+      <w:pPr>
+        <w:pStyle w:val="2"/>
+        <w:keepNext w:val="0"/>
+        <w:keepLines w:val="0"/>
+        <w:widowControl/>
+        <w:suppressLineNumbers w:val="0"/>
+        <w:shd w:val="clear" w:fill="2B2B2B"/>
+        <w:rPr>
+          <w:rFonts w:hint="default" w:ascii="DejaVu Sans Mono" w:hAnsi="DejaVu Sans Mono" w:cs="DejaVu Sans Mono"/>
+          <w:color w:val="A9B7C6"/>
+          <w:sz w:val="20"/>
+          <w:szCs w:val="20"/>
+          <w:shd w:val="clear" w:fill="2B2B2B"/>
+          <w:lang w:val="en-US" w:eastAsia="zh-CN"/>
+        </w:rPr>
+      </w:pPr>
+    </w:p>
+    <w:p>
+      <w:pPr>
+        <w:pStyle w:val="2"/>
+        <w:keepNext w:val="0"/>
+        <w:keepLines w:val="0"/>
+        <w:widowControl/>
+        <w:suppressLineNumbers w:val="0"/>
+        <w:shd w:val="clear" w:fill="2B2B2B"/>
+        <w:rPr>
+          <w:rFonts w:hint="eastAsia" w:ascii="DejaVu Sans Mono" w:hAnsi="DejaVu Sans Mono" w:cs="DejaVu Sans Mono"/>
+          <w:color w:val="A9B7C6"/>
+          <w:sz w:val="20"/>
+          <w:szCs w:val="20"/>
+          <w:shd w:val="clear" w:fill="2B2B2B"/>
+          <w:lang w:val="en-US" w:eastAsia="zh-CN"/>
+        </w:rPr>
+      </w:pPr>
+    </w:p>
+    <w:p>
+      <w:pPr>
+        <w:pStyle w:val="2"/>
+        <w:keepNext w:val="0"/>
+        <w:keepLines w:val="0"/>
+        <w:widowControl/>
+        <w:suppressLineNumbers w:val="0"/>
+        <w:shd w:val="clear" w:fill="2B2B2B"/>
+        <w:rPr>
+          <w:rFonts w:hint="default" w:ascii="DejaVu Sans Mono" w:hAnsi="DejaVu Sans Mono" w:cs="DejaVu Sans Mono"/>
+          <w:color w:val="A9B7C6"/>
+          <w:sz w:val="20"/>
+          <w:szCs w:val="20"/>
+          <w:shd w:val="clear" w:fill="2B2B2B"/>
+          <w:lang w:val="en-US" w:eastAsia="zh-CN"/>
+        </w:rPr>
+      </w:pPr>
+      <w:r>
+        <w:rPr>
+          <w:rFonts w:hint="eastAsia" w:ascii="DejaVu Sans Mono" w:hAnsi="DejaVu Sans Mono" w:cs="DejaVu Sans Mono"/>
+          <w:color w:val="A9B7C6"/>
+          <w:sz w:val="20"/>
+          <w:szCs w:val="20"/>
+          <w:shd w:val="clear" w:fill="2B2B2B"/>
+          <w:lang w:val="en-US" w:eastAsia="zh-CN"/>
+        </w:rPr>
+        <w:t># ctx为设备，如mx.cpu(), mx.gpu(0)</w:t>
+      </w:r>
+    </w:p>
+    <w:p>
+      <w:pPr>
+        <w:pStyle w:val="2"/>
+        <w:keepNext w:val="0"/>
+        <w:keepLines w:val="0"/>
+        <w:widowControl/>
+        <w:suppressLineNumbers w:val="0"/>
+        <w:shd w:val="clear" w:fill="2B2B2B"/>
+        <w:rPr>
+          <w:rFonts w:hint="eastAsia" w:ascii="DejaVu Sans Mono" w:hAnsi="DejaVu Sans Mono" w:cs="DejaVu Sans Mono"/>
+          <w:color w:val="A9B7C6"/>
+          <w:sz w:val="20"/>
+          <w:szCs w:val="20"/>
+          <w:shd w:val="clear" w:fill="2B2B2B"/>
+          <w:lang w:val="en-US" w:eastAsia="zh-CN"/>
+        </w:rPr>
+      </w:pPr>
+      <w:r>
+        <w:rPr>
+          <w:rFonts w:hint="eastAsia" w:ascii="DejaVu Sans Mono" w:hAnsi="DejaVu Sans Mono" w:cs="DejaVu Sans Mono"/>
+          <w:color w:val="A9B7C6"/>
+          <w:sz w:val="20"/>
+          <w:szCs w:val="20"/>
+          <w:shd w:val="clear" w:fill="2B2B2B"/>
+          <w:lang w:val="en-US" w:eastAsia="zh-CN"/>
+        </w:rPr>
+        <w:t>model = mx.mod.Module(symbol=sym, context=ctx)</w:t>
+      </w:r>
+    </w:p>
+    <w:p>
+      <w:pPr>
+        <w:pStyle w:val="2"/>
+        <w:keepNext w:val="0"/>
+        <w:keepLines w:val="0"/>
+        <w:widowControl/>
+        <w:suppressLineNumbers w:val="0"/>
+        <w:shd w:val="clear" w:fill="2B2B2B"/>
+        <w:rPr>
+          <w:rFonts w:hint="eastAsia" w:ascii="DejaVu Sans Mono" w:hAnsi="DejaVu Sans Mono" w:cs="DejaVu Sans Mono"/>
+          <w:color w:val="A9B7C6"/>
+          <w:sz w:val="20"/>
+          <w:szCs w:val="20"/>
+          <w:shd w:val="clear" w:fill="2B2B2B"/>
+          <w:lang w:val="en-US" w:eastAsia="zh-CN"/>
+        </w:rPr>
+      </w:pPr>
+      <w:r>
+        <w:rPr>
+          <w:rFonts w:hint="eastAsia" w:ascii="DejaVu Sans Mono" w:hAnsi="DejaVu Sans Mono" w:cs="DejaVu Sans Mono"/>
+          <w:color w:val="A9B7C6"/>
+          <w:sz w:val="20"/>
+          <w:szCs w:val="20"/>
+          <w:shd w:val="clear" w:fill="2B2B2B"/>
+          <w:lang w:val="en-US" w:eastAsia="zh-CN"/>
+        </w:rPr>
+        <w:t># model = mx.mod.Module(symbol=group, context=ctx)</w:t>
+      </w:r>
+    </w:p>
+    <w:p>
+      <w:pPr>
+        <w:pStyle w:val="2"/>
+        <w:keepNext w:val="0"/>
+        <w:keepLines w:val="0"/>
+        <w:widowControl/>
+        <w:suppressLineNumbers w:val="0"/>
+        <w:shd w:val="clear" w:fill="2B2B2B"/>
+        <w:rPr>
+          <w:rFonts w:hint="eastAsia" w:ascii="DejaVu Sans Mono" w:hAnsi="DejaVu Sans Mono" w:cs="DejaVu Sans Mono"/>
+          <w:color w:val="A9B7C6"/>
+          <w:sz w:val="20"/>
+          <w:szCs w:val="20"/>
+          <w:shd w:val="clear" w:fill="2B2B2B"/>
+          <w:lang w:val="en-US" w:eastAsia="zh-CN"/>
+        </w:rPr>
+      </w:pPr>
+    </w:p>
+    <w:p>
+      <w:pPr>
+        <w:pStyle w:val="2"/>
+        <w:keepNext w:val="0"/>
+        <w:keepLines w:val="0"/>
+        <w:widowControl/>
+        <w:suppressLineNumbers w:val="0"/>
+        <w:shd w:val="clear" w:fill="2B2B2B"/>
+        <w:rPr>
+          <w:rFonts w:hint="default" w:ascii="DejaVu Sans Mono" w:hAnsi="DejaVu Sans Mono" w:cs="DejaVu Sans Mono"/>
+          <w:color w:val="A9B7C6"/>
+          <w:sz w:val="20"/>
+          <w:szCs w:val="20"/>
+          <w:shd w:val="clear" w:fill="2B2B2B"/>
+          <w:lang w:val="en-US" w:eastAsia="zh-CN"/>
+        </w:rPr>
+      </w:pPr>
+      <w:r>
+        <w:rPr>
+          <w:rFonts w:hint="eastAsia" w:ascii="DejaVu Sans Mono" w:hAnsi="DejaVu Sans Mono" w:cs="DejaVu Sans Mono"/>
+          <w:color w:val="A9B7C6"/>
+          <w:sz w:val="20"/>
+          <w:szCs w:val="20"/>
+          <w:shd w:val="clear" w:fill="2B2B2B"/>
+          <w:lang w:val="en-US" w:eastAsia="zh-CN"/>
+        </w:rPr>
+        <w:t># 绑定数据</w:t>
+      </w:r>
+    </w:p>
+    <w:p>
+      <w:pPr>
+        <w:pStyle w:val="2"/>
+        <w:keepNext w:val="0"/>
+        <w:keepLines w:val="0"/>
+        <w:widowControl/>
+        <w:suppressLineNumbers w:val="0"/>
+        <w:shd w:val="clear" w:fill="2B2B2B"/>
+        <w:rPr>
+          <w:rFonts w:hint="default" w:ascii="DejaVu Sans Mono" w:hAnsi="DejaVu Sans Mono" w:cs="DejaVu Sans Mono"/>
+          <w:color w:val="A9B7C6"/>
+          <w:sz w:val="20"/>
+          <w:szCs w:val="20"/>
+          <w:shd w:val="clear" w:fill="2B2B2B"/>
+          <w:lang w:val="en-US" w:eastAsia="zh-CN"/>
+        </w:rPr>
+      </w:pPr>
+      <w:r>
+        <w:rPr>
+          <w:rFonts w:hint="default" w:ascii="DejaVu Sans Mono" w:hAnsi="DejaVu Sans Mono" w:cs="DejaVu Sans Mono"/>
+          <w:color w:val="A9B7C6"/>
+          <w:sz w:val="20"/>
+          <w:szCs w:val="20"/>
+          <w:shd w:val="clear" w:fill="2B2B2B"/>
+          <w:lang w:val="en-US" w:eastAsia="zh-CN"/>
+        </w:rPr>
+        <w:t xml:space="preserve">model.bind(data_shapes=[('data',(1, 3, </w:t>
+      </w:r>
+      <w:r>
+        <w:rPr>
+          <w:rFonts w:hint="eastAsia" w:ascii="DejaVu Sans Mono" w:hAnsi="DejaVu Sans Mono" w:cs="DejaVu Sans Mono"/>
+          <w:color w:val="A9B7C6"/>
+          <w:sz w:val="20"/>
+          <w:szCs w:val="20"/>
+          <w:shd w:val="clear" w:fill="2B2B2B"/>
+          <w:lang w:val="en-US" w:eastAsia="zh-CN"/>
+        </w:rPr>
+        <w:t>64</w:t>
+      </w:r>
+      <w:r>
+        <w:rPr>
+          <w:rFonts w:hint="default" w:ascii="DejaVu Sans Mono" w:hAnsi="DejaVu Sans Mono" w:cs="DejaVu Sans Mono"/>
+          <w:color w:val="A9B7C6"/>
+          <w:sz w:val="20"/>
+          <w:szCs w:val="20"/>
+          <w:shd w:val="clear" w:fill="2B2B2B"/>
+          <w:lang w:val="en-US" w:eastAsia="zh-CN"/>
+        </w:rPr>
+        <w:t>,</w:t>
+      </w:r>
+      <w:r>
+        <w:rPr>
+          <w:rFonts w:hint="eastAsia" w:ascii="DejaVu Sans Mono" w:hAnsi="DejaVu Sans Mono" w:cs="DejaVu Sans Mono"/>
+          <w:color w:val="A9B7C6"/>
+          <w:sz w:val="20"/>
+          <w:szCs w:val="20"/>
+          <w:shd w:val="clear" w:fill="2B2B2B"/>
+          <w:lang w:val="en-US" w:eastAsia="zh-CN"/>
+        </w:rPr>
+        <w:t>64</w:t>
+      </w:r>
+      <w:r>
+        <w:rPr>
+          <w:rFonts w:hint="default" w:ascii="DejaVu Sans Mono" w:hAnsi="DejaVu Sans Mono" w:cs="DejaVu Sans Mono"/>
+          <w:color w:val="A9B7C6"/>
+          <w:sz w:val="20"/>
+          <w:szCs w:val="20"/>
+          <w:shd w:val="clear" w:fill="2B2B2B"/>
+          <w:lang w:val="en-US" w:eastAsia="zh-CN"/>
+        </w:rPr>
+        <w:t>))])</w:t>
+      </w:r>
+    </w:p>
+    <w:p>
+      <w:pPr>
+        <w:pStyle w:val="2"/>
+        <w:keepNext w:val="0"/>
+        <w:keepLines w:val="0"/>
+        <w:widowControl/>
+        <w:suppressLineNumbers w:val="0"/>
+        <w:shd w:val="clear" w:fill="2B2B2B"/>
+        <w:rPr>
+          <w:rFonts w:hint="default" w:ascii="DejaVu Sans Mono" w:hAnsi="DejaVu Sans Mono" w:cs="DejaVu Sans Mono"/>
+          <w:color w:val="A9B7C6"/>
+          <w:sz w:val="20"/>
+          <w:szCs w:val="20"/>
+          <w:shd w:val="clear" w:fill="2B2B2B"/>
+          <w:lang w:val="en-US" w:eastAsia="zh-CN"/>
+        </w:rPr>
+      </w:pPr>
+      <w:r>
+        <w:rPr>
+          <w:rFonts w:hint="eastAsia" w:ascii="DejaVu Sans Mono" w:hAnsi="DejaVu Sans Mono" w:cs="DejaVu Sans Mono"/>
+          <w:color w:val="A9B7C6"/>
+          <w:sz w:val="20"/>
+          <w:szCs w:val="20"/>
+          <w:shd w:val="clear" w:fill="2B2B2B"/>
+          <w:lang w:val="en-US" w:eastAsia="zh-CN"/>
+        </w:rPr>
+        <w:t># 设置参数</w:t>
+      </w:r>
+      <w:r>
+        <w:rPr>
+          <w:rFonts w:hint="default" w:ascii="DejaVu Sans Mono" w:hAnsi="DejaVu Sans Mono" w:cs="DejaVu Sans Mono"/>
+          <w:color w:val="A9B7C6"/>
+          <w:sz w:val="20"/>
+          <w:szCs w:val="20"/>
+          <w:shd w:val="clear" w:fill="2B2B2B"/>
+          <w:lang w:val="en-US" w:eastAsia="zh-CN"/>
+        </w:rPr>
+        <w:br w:type="textWrapping"/>
+      </w:r>
+      <w:r>
+        <w:rPr>
+          <w:rFonts w:hint="default" w:ascii="DejaVu Sans Mono" w:hAnsi="DejaVu Sans Mono" w:cs="DejaVu Sans Mono"/>
+          <w:color w:val="A9B7C6"/>
+          <w:sz w:val="20"/>
+          <w:szCs w:val="20"/>
+          <w:shd w:val="clear" w:fill="2B2B2B"/>
+          <w:lang w:val="en-US" w:eastAsia="zh-CN"/>
+        </w:rPr>
+        <w:t>model.set_params(arg_params, aux_params)</w:t>
+      </w:r>
+    </w:p>
+    <w:p>
+      <w:pPr>
+        <w:pStyle w:val="2"/>
+        <w:keepNext w:val="0"/>
+        <w:keepLines w:val="0"/>
+        <w:widowControl/>
+        <w:suppressLineNumbers w:val="0"/>
+        <w:rPr>
+          <w:rStyle w:val="6"/>
+          <w:rFonts w:hint="eastAsia" w:ascii="Courier New"/>
+          <w:lang w:val="en-US" w:eastAsia="zh-CN"/>
+        </w:rPr>
+      </w:pPr>
+      <w:r>
+        <w:rPr>
+          <w:rStyle w:val="6"/>
+          <w:rFonts w:hint="eastAsia" w:ascii="Courier New"/>
+          <w:lang w:val="en-US" w:eastAsia="zh-CN"/>
+        </w:rPr>
+        <w:t>前向计算</w:t>
+      </w:r>
+    </w:p>
+    <w:p>
+      <w:pPr>
+        <w:pStyle w:val="2"/>
+        <w:keepNext w:val="0"/>
+        <w:keepLines w:val="0"/>
+        <w:widowControl/>
+        <w:suppressLineNumbers w:val="0"/>
+        <w:shd w:val="clear" w:fill="2B2B2B"/>
+        <w:rPr>
+          <w:rFonts w:hint="eastAsia" w:ascii="DejaVu Sans Mono" w:hAnsi="DejaVu Sans Mono" w:cs="DejaVu Sans Mono"/>
+          <w:color w:val="A9B7C6"/>
+          <w:sz w:val="20"/>
+          <w:szCs w:val="20"/>
+          <w:shd w:val="clear" w:fill="2B2B2B"/>
+          <w:lang w:val="en-US" w:eastAsia="zh-CN"/>
+        </w:rPr>
+      </w:pPr>
+      <w:r>
+        <w:rPr>
+          <w:rFonts w:hint="eastAsia" w:ascii="DejaVu Sans Mono" w:hAnsi="DejaVu Sans Mono" w:cs="DejaVu Sans Mono"/>
+          <w:color w:val="A9B7C6"/>
+          <w:sz w:val="20"/>
+          <w:szCs w:val="20"/>
+          <w:shd w:val="clear" w:fill="2B2B2B"/>
+          <w:lang w:val="en-US" w:eastAsia="zh-CN"/>
+        </w:rPr>
+        <w:t># nimg为（H，W，C），BGR格式</w:t>
+      </w:r>
+    </w:p>
+    <w:p>
+      <w:pPr>
+        <w:pStyle w:val="2"/>
+        <w:keepNext w:val="0"/>
+        <w:keepLines w:val="0"/>
+        <w:widowControl/>
+        <w:suppressLineNumbers w:val="0"/>
+        <w:shd w:val="clear" w:fill="2B2B2B"/>
+        <w:rPr>
+          <w:rFonts w:hint="default" w:ascii="DejaVu Sans Mono" w:hAnsi="DejaVu Sans Mono" w:cs="DejaVu Sans Mono"/>
+          <w:color w:val="A9B7C6"/>
+          <w:sz w:val="20"/>
+          <w:szCs w:val="20"/>
+          <w:shd w:val="clear" w:fill="2B2B2B"/>
+          <w:lang w:val="en-US" w:eastAsia="zh-CN"/>
+        </w:rPr>
+      </w:pPr>
+      <w:r>
+        <w:rPr>
+          <w:rFonts w:hint="eastAsia" w:ascii="DejaVu Sans Mono" w:hAnsi="DejaVu Sans Mono" w:cs="DejaVu Sans Mono"/>
+          <w:color w:val="A9B7C6"/>
+          <w:sz w:val="20"/>
+          <w:szCs w:val="20"/>
+          <w:shd w:val="clear" w:fill="2B2B2B"/>
+          <w:lang w:val="en-US" w:eastAsia="zh-CN"/>
+        </w:rPr>
+        <w:t># 需要转化为RGB，（C，H，W）格式</w:t>
+      </w:r>
+    </w:p>
+    <w:p>
+      <w:pPr>
+        <w:pStyle w:val="2"/>
+        <w:keepNext w:val="0"/>
+        <w:keepLines w:val="0"/>
+        <w:widowControl/>
+        <w:suppressLineNumbers w:val="0"/>
+        <w:shd w:val="clear" w:fill="2B2B2B"/>
+        <w:rPr>
+          <w:rFonts w:hint="default" w:ascii="DejaVu Sans Mono" w:hAnsi="DejaVu Sans Mono" w:cs="DejaVu Sans Mono"/>
+          <w:color w:val="A9B7C6"/>
+          <w:sz w:val="20"/>
+          <w:szCs w:val="20"/>
+          <w:shd w:val="clear" w:fill="2B2B2B"/>
+          <w:lang w:val="en-US" w:eastAsia="zh-CN"/>
+        </w:rPr>
+      </w:pPr>
+      <w:r>
+        <w:rPr>
+          <w:rFonts w:hint="default" w:ascii="DejaVu Sans Mono" w:hAnsi="DejaVu Sans Mono" w:cs="DejaVu Sans Mono"/>
+          <w:color w:val="A9B7C6"/>
+          <w:sz w:val="20"/>
+          <w:szCs w:val="20"/>
+          <w:shd w:val="clear" w:fill="2B2B2B"/>
+          <w:lang w:val="en-US" w:eastAsia="zh-CN"/>
+        </w:rPr>
+        <w:t>nimg = nimg[:, :, ::-1]</w:t>
+      </w:r>
+      <w:r>
+        <w:rPr>
+          <w:rFonts w:hint="default" w:ascii="DejaVu Sans Mono" w:hAnsi="DejaVu Sans Mono" w:cs="DejaVu Sans Mono"/>
+          <w:color w:val="A9B7C6"/>
+          <w:sz w:val="20"/>
+          <w:szCs w:val="20"/>
+          <w:shd w:val="clear" w:fill="2B2B2B"/>
+          <w:lang w:val="en-US" w:eastAsia="zh-CN"/>
+        </w:rPr>
+        <w:br w:type="textWrapping"/>
+      </w:r>
+      <w:r>
+        <w:rPr>
+          <w:rFonts w:hint="default" w:ascii="DejaVu Sans Mono" w:hAnsi="DejaVu Sans Mono" w:cs="DejaVu Sans Mono"/>
+          <w:color w:val="A9B7C6"/>
+          <w:sz w:val="20"/>
+          <w:szCs w:val="20"/>
+          <w:shd w:val="clear" w:fill="2B2B2B"/>
+          <w:lang w:val="en-US" w:eastAsia="zh-CN"/>
+        </w:rPr>
+        <w:t>nimg = np.transpose(nimg, (2, 0, 1))</w:t>
+      </w:r>
+      <w:r>
+        <w:rPr>
+          <w:rFonts w:hint="default" w:ascii="DejaVu Sans Mono" w:hAnsi="DejaVu Sans Mono" w:cs="DejaVu Sans Mono"/>
+          <w:color w:val="A9B7C6"/>
+          <w:sz w:val="20"/>
+          <w:szCs w:val="20"/>
+          <w:shd w:val="clear" w:fill="2B2B2B"/>
+          <w:lang w:val="en-US" w:eastAsia="zh-CN"/>
+        </w:rPr>
+        <w:br w:type="textWrapping"/>
+      </w:r>
+    </w:p>
+    <w:p>
+      <w:pPr>
+        <w:pStyle w:val="2"/>
+        <w:keepNext w:val="0"/>
+        <w:keepLines w:val="0"/>
+        <w:widowControl/>
+        <w:suppressLineNumbers w:val="0"/>
+        <w:shd w:val="clear" w:fill="2B2B2B"/>
+        <w:rPr>
+          <w:rFonts w:hint="default" w:ascii="DejaVu Sans Mono" w:hAnsi="DejaVu Sans Mono" w:cs="DejaVu Sans Mono"/>
+          <w:color w:val="A9B7C6"/>
+          <w:sz w:val="20"/>
+          <w:szCs w:val="20"/>
+          <w:shd w:val="clear" w:fill="2B2B2B"/>
+          <w:lang w:val="en-US" w:eastAsia="zh-CN"/>
+        </w:rPr>
+      </w:pPr>
+      <w:r>
+        <w:rPr>
+          <w:rFonts w:hint="eastAsia" w:ascii="DejaVu Sans Mono" w:hAnsi="DejaVu Sans Mono" w:cs="DejaVu Sans Mono"/>
+          <w:color w:val="A9B7C6"/>
+          <w:sz w:val="20"/>
+          <w:szCs w:val="20"/>
+          <w:shd w:val="clear" w:fill="2B2B2B"/>
+          <w:lang w:val="en-US" w:eastAsia="zh-CN"/>
+        </w:rPr>
+        <w:t># 加一个维度，到（N，C，H，W）</w:t>
+      </w:r>
+      <w:r>
+        <w:rPr>
+          <w:rFonts w:hint="default" w:ascii="DejaVu Sans Mono" w:hAnsi="DejaVu Sans Mono" w:cs="DejaVu Sans Mono"/>
+          <w:color w:val="A9B7C6"/>
+          <w:sz w:val="20"/>
+          <w:szCs w:val="20"/>
+          <w:shd w:val="clear" w:fill="2B2B2B"/>
+          <w:lang w:val="en-US" w:eastAsia="zh-CN"/>
+        </w:rPr>
+        <w:br w:type="textWrapping"/>
+      </w:r>
+      <w:r>
+        <w:rPr>
+          <w:rFonts w:hint="default" w:ascii="DejaVu Sans Mono" w:hAnsi="DejaVu Sans Mono" w:cs="DejaVu Sans Mono"/>
+          <w:color w:val="A9B7C6"/>
+          <w:sz w:val="20"/>
+          <w:szCs w:val="20"/>
+          <w:shd w:val="clear" w:fill="2B2B2B"/>
+          <w:lang w:val="en-US" w:eastAsia="zh-CN"/>
+        </w:rPr>
+        <w:t>input_blob = np.expand_dims(nimg, axis=0)</w:t>
+      </w:r>
+    </w:p>
+    <w:p>
+      <w:pPr>
+        <w:pStyle w:val="2"/>
+        <w:keepNext w:val="0"/>
+        <w:keepLines w:val="0"/>
+        <w:widowControl/>
+        <w:suppressLineNumbers w:val="0"/>
+        <w:shd w:val="clear" w:fill="2B2B2B"/>
+        <w:rPr>
+          <w:rFonts w:hint="default" w:ascii="DejaVu Sans Mono" w:hAnsi="DejaVu Sans Mono" w:cs="DejaVu Sans Mono"/>
+          <w:color w:val="A9B7C6"/>
+          <w:sz w:val="20"/>
+          <w:szCs w:val="20"/>
+          <w:shd w:val="clear" w:fill="2B2B2B"/>
+          <w:lang w:val="en-US" w:eastAsia="zh-CN"/>
+        </w:rPr>
+      </w:pPr>
+      <w:r>
+        <w:rPr>
+          <w:rFonts w:hint="eastAsia" w:ascii="DejaVu Sans Mono" w:hAnsi="DejaVu Sans Mono" w:cs="DejaVu Sans Mono"/>
+          <w:color w:val="A9B7C6"/>
+          <w:sz w:val="20"/>
+          <w:szCs w:val="20"/>
+          <w:shd w:val="clear" w:fill="2B2B2B"/>
+          <w:lang w:val="en-US" w:eastAsia="zh-CN"/>
+        </w:rPr>
+        <w:t># 转成mx的batch格式</w:t>
+      </w:r>
+      <w:r>
+        <w:rPr>
+          <w:rFonts w:hint="default" w:ascii="DejaVu Sans Mono" w:hAnsi="DejaVu Sans Mono" w:cs="DejaVu Sans Mono"/>
+          <w:color w:val="A9B7C6"/>
+          <w:sz w:val="20"/>
+          <w:szCs w:val="20"/>
+          <w:shd w:val="clear" w:fill="2B2B2B"/>
+          <w:lang w:val="en-US" w:eastAsia="zh-CN"/>
+        </w:rPr>
+        <w:br w:type="textWrapping"/>
+      </w:r>
+      <w:r>
+        <w:rPr>
+          <w:rFonts w:hint="default" w:ascii="DejaVu Sans Mono" w:hAnsi="DejaVu Sans Mono" w:cs="DejaVu Sans Mono"/>
+          <w:color w:val="A9B7C6"/>
+          <w:sz w:val="20"/>
+          <w:szCs w:val="20"/>
+          <w:shd w:val="clear" w:fill="2B2B2B"/>
+          <w:lang w:val="en-US" w:eastAsia="zh-CN"/>
+        </w:rPr>
+        <w:t>data = mx.nd.array(input_blob)</w:t>
+      </w:r>
+      <w:r>
+        <w:rPr>
+          <w:rFonts w:hint="default" w:ascii="DejaVu Sans Mono" w:hAnsi="DejaVu Sans Mono" w:cs="DejaVu Sans Mono"/>
+          <w:color w:val="A9B7C6"/>
+          <w:sz w:val="20"/>
+          <w:szCs w:val="20"/>
+          <w:shd w:val="clear" w:fill="2B2B2B"/>
+          <w:lang w:val="en-US" w:eastAsia="zh-CN"/>
+        </w:rPr>
+        <w:br w:type="textWrapping"/>
+      </w:r>
+      <w:r>
+        <w:rPr>
+          <w:rFonts w:hint="default" w:ascii="DejaVu Sans Mono" w:hAnsi="DejaVu Sans Mono" w:cs="DejaVu Sans Mono"/>
+          <w:color w:val="A9B7C6"/>
+          <w:sz w:val="20"/>
+          <w:szCs w:val="20"/>
+          <w:shd w:val="clear" w:fill="2B2B2B"/>
+          <w:lang w:val="en-US" w:eastAsia="zh-CN"/>
+        </w:rPr>
+        <w:t>db = mx.io.DataBatch(data=(data, mx.nd.array([[0, 1, 2]])))</w:t>
+      </w:r>
+      <w:r>
+        <w:rPr>
+          <w:rFonts w:hint="default" w:ascii="DejaVu Sans Mono" w:hAnsi="DejaVu Sans Mono" w:cs="DejaVu Sans Mono"/>
+          <w:color w:val="A9B7C6"/>
+          <w:sz w:val="20"/>
+          <w:szCs w:val="20"/>
+          <w:shd w:val="clear" w:fill="2B2B2B"/>
+          <w:lang w:val="en-US" w:eastAsia="zh-CN"/>
+        </w:rPr>
+        <w:br w:type="textWrapping"/>
+      </w:r>
+      <w:r>
+        <w:rPr>
+          <w:rFonts w:hint="default" w:ascii="DejaVu Sans Mono" w:hAnsi="DejaVu Sans Mono" w:cs="DejaVu Sans Mono"/>
+          <w:color w:val="A9B7C6"/>
+          <w:sz w:val="20"/>
+          <w:szCs w:val="20"/>
+          <w:shd w:val="clear" w:fill="2B2B2B"/>
+          <w:lang w:val="en-US" w:eastAsia="zh-CN"/>
+        </w:rPr>
+        <w:t>model.forward(db, is_train=False)</w:t>
+      </w:r>
+      <w:r>
+        <w:rPr>
+          <w:rFonts w:hint="default" w:ascii="DejaVu Sans Mono" w:hAnsi="DejaVu Sans Mono" w:cs="DejaVu Sans Mono"/>
+          <w:color w:val="A9B7C6"/>
+          <w:sz w:val="20"/>
+          <w:szCs w:val="20"/>
+          <w:shd w:val="clear" w:fill="2B2B2B"/>
+          <w:lang w:val="en-US" w:eastAsia="zh-CN"/>
+        </w:rPr>
+        <w:br w:type="textWrapping"/>
+      </w:r>
+      <w:r>
+        <w:rPr>
+          <w:rFonts w:hint="eastAsia" w:ascii="DejaVu Sans Mono" w:hAnsi="DejaVu Sans Mono" w:cs="DejaVu Sans Mono"/>
+          <w:color w:val="A9B7C6"/>
+          <w:sz w:val="20"/>
+          <w:szCs w:val="20"/>
+          <w:shd w:val="clear" w:fill="2B2B2B"/>
+          <w:lang w:val="en-US" w:eastAsia="zh-CN"/>
+        </w:rPr>
+        <w:t xml:space="preserve">outputs </w:t>
+      </w:r>
+      <w:r>
+        <w:rPr>
+          <w:rFonts w:hint="default" w:ascii="DejaVu Sans Mono" w:hAnsi="DejaVu Sans Mono" w:cs="DejaVu Sans Mono"/>
+          <w:color w:val="A9B7C6"/>
+          <w:sz w:val="20"/>
+          <w:szCs w:val="20"/>
+          <w:shd w:val="clear" w:fill="2B2B2B"/>
+          <w:lang w:val="en-US" w:eastAsia="zh-CN"/>
+        </w:rPr>
+        <w:t>= model.get_outputs()</w:t>
+      </w:r>
+    </w:p>
+    <w:p>
+      <w:pPr>
+        <w:pStyle w:val="2"/>
+        <w:keepNext w:val="0"/>
+        <w:keepLines w:val="0"/>
+        <w:widowControl/>
+        <w:suppressLineNumbers w:val="0"/>
+        <w:rPr>
+          <w:rStyle w:val="6"/>
+          <w:rFonts w:hint="eastAsia" w:ascii="Courier New"/>
+          <w:lang w:val="en-US" w:eastAsia="zh-CN"/>
+        </w:rPr>
+      </w:pPr>
+      <w:r>
+        <w:rPr>
+          <w:rStyle w:val="6"/>
+          <w:rFonts w:hint="eastAsia" w:ascii="Courier New"/>
+          <w:lang w:val="en-US" w:eastAsia="zh-CN"/>
+        </w:rPr>
+        <w:t>保存中间结果</w:t>
+      </w:r>
+    </w:p>
+    <w:p>
+      <w:pPr>
+        <w:pStyle w:val="2"/>
+        <w:keepNext w:val="0"/>
+        <w:keepLines w:val="0"/>
+        <w:widowControl/>
+        <w:suppressLineNumbers w:val="0"/>
+        <w:shd w:val="clear" w:fill="2B2B2B"/>
+        <w:rPr>
+          <w:rFonts w:hint="default" w:ascii="DejaVu Sans Mono" w:hAnsi="DejaVu Sans Mono" w:cs="DejaVu Sans Mono"/>
+          <w:color w:val="A9B7C6"/>
+          <w:sz w:val="20"/>
+          <w:szCs w:val="20"/>
+          <w:shd w:val="clear" w:fill="2B2B2B"/>
+          <w:lang w:val="en-US" w:eastAsia="zh-CN"/>
+        </w:rPr>
+      </w:pPr>
+      <w:r>
+        <w:rPr>
+          <w:rFonts w:hint="eastAsia" w:ascii="DejaVu Sans Mono" w:hAnsi="DejaVu Sans Mono" w:cs="DejaVu Sans Mono"/>
+          <w:color w:val="A9B7C6"/>
+          <w:sz w:val="20"/>
+          <w:szCs w:val="20"/>
+          <w:shd w:val="clear" w:fill="2B2B2B"/>
+          <w:lang w:val="en-US" w:eastAsia="zh-CN"/>
+        </w:rPr>
+        <w:t># 需要前面使用group模式</w:t>
+      </w:r>
+    </w:p>
+    <w:p>
+      <w:pPr>
+        <w:pStyle w:val="2"/>
+        <w:keepNext w:val="0"/>
+        <w:keepLines w:val="0"/>
+        <w:widowControl/>
+        <w:suppressLineNumbers w:val="0"/>
+        <w:shd w:val="clear" w:fill="2B2B2B"/>
+        <w:rPr>
+          <w:rFonts w:hint="default" w:ascii="DejaVu Sans Mono" w:hAnsi="DejaVu Sans Mono" w:cs="DejaVu Sans Mono"/>
+          <w:color w:val="A9B7C6"/>
+          <w:sz w:val="20"/>
+          <w:szCs w:val="20"/>
+          <w:shd w:val="clear" w:fill="2B2B2B"/>
+          <w:lang w:val="en-US" w:eastAsia="zh-CN"/>
+        </w:rPr>
+      </w:pPr>
+      <w:r>
+        <w:rPr>
+          <w:rFonts w:hint="default" w:ascii="DejaVu Sans Mono" w:hAnsi="DejaVu Sans Mono" w:cs="DejaVu Sans Mono"/>
+          <w:color w:val="A9B7C6"/>
+          <w:sz w:val="20"/>
+          <w:szCs w:val="20"/>
+          <w:shd w:val="clear" w:fill="2B2B2B"/>
+          <w:lang w:val="en-US" w:eastAsia="zh-CN"/>
+        </w:rPr>
+        <w:t>for idx, output in enumerate(</w:t>
+      </w:r>
+      <w:r>
+        <w:rPr>
+          <w:rFonts w:hint="eastAsia" w:ascii="DejaVu Sans Mono" w:hAnsi="DejaVu Sans Mono" w:cs="DejaVu Sans Mono"/>
+          <w:color w:val="A9B7C6"/>
+          <w:sz w:val="20"/>
+          <w:szCs w:val="20"/>
+          <w:shd w:val="clear" w:fill="2B2B2B"/>
+          <w:lang w:val="en-US" w:eastAsia="zh-CN"/>
+        </w:rPr>
+        <w:t>outputs</w:t>
+      </w:r>
+      <w:r>
+        <w:rPr>
+          <w:rFonts w:hint="default" w:ascii="DejaVu Sans Mono" w:hAnsi="DejaVu Sans Mono" w:cs="DejaVu Sans Mono"/>
+          <w:color w:val="A9B7C6"/>
+          <w:sz w:val="20"/>
+          <w:szCs w:val="20"/>
+          <w:shd w:val="clear" w:fill="2B2B2B"/>
+          <w:lang w:val="en-US" w:eastAsia="zh-CN"/>
+        </w:rPr>
+        <w:t>):</w:t>
+      </w:r>
+      <w:r>
+        <w:rPr>
+          <w:rFonts w:hint="default" w:ascii="DejaVu Sans Mono" w:hAnsi="DejaVu Sans Mono" w:cs="DejaVu Sans Mono"/>
+          <w:color w:val="A9B7C6"/>
+          <w:sz w:val="20"/>
+          <w:szCs w:val="20"/>
+          <w:shd w:val="clear" w:fill="2B2B2B"/>
+          <w:lang w:val="en-US" w:eastAsia="zh-CN"/>
+        </w:rPr>
+        <w:br w:type="textWrapping"/>
+      </w:r>
+      <w:r>
+        <w:rPr>
+          <w:rFonts w:hint="default" w:ascii="DejaVu Sans Mono" w:hAnsi="DejaVu Sans Mono" w:cs="DejaVu Sans Mono"/>
+          <w:color w:val="A9B7C6"/>
+          <w:sz w:val="20"/>
+          <w:szCs w:val="20"/>
+          <w:shd w:val="clear" w:fill="2B2B2B"/>
+          <w:lang w:val="en-US" w:eastAsia="zh-CN"/>
+        </w:rPr>
+        <w:t xml:space="preserve">    filename = '../outputs/' + </w:t>
+      </w:r>
+      <w:r>
+        <w:rPr>
+          <w:rFonts w:hint="default" w:ascii="DejaVu Sans Mono" w:hAnsi="DejaVu Sans Mono" w:eastAsia="DejaVu Sans Mono" w:cs="DejaVu Sans Mono"/>
+          <w:color w:val="A9B7C6"/>
+          <w:sz w:val="20"/>
+          <w:szCs w:val="20"/>
+          <w:shd w:val="clear" w:fill="2B2B2B"/>
+        </w:rPr>
+        <w:t>net</w:t>
+      </w:r>
+      <w:r>
+        <w:rPr>
+          <w:rFonts w:hint="eastAsia" w:ascii="DejaVu Sans Mono" w:hAnsi="DejaVu Sans Mono" w:cs="DejaVu Sans Mono"/>
+          <w:color w:val="A9B7C6"/>
+          <w:sz w:val="20"/>
+          <w:szCs w:val="20"/>
+          <w:shd w:val="clear" w:fill="2B2B2B"/>
+          <w:lang w:val="en-US" w:eastAsia="zh-CN"/>
+        </w:rPr>
+        <w:t>_</w:t>
+      </w:r>
+      <w:r>
+        <w:rPr>
+          <w:rFonts w:hint="default" w:ascii="DejaVu Sans Mono" w:hAnsi="DejaVu Sans Mono" w:eastAsia="DejaVu Sans Mono" w:cs="DejaVu Sans Mono"/>
+          <w:color w:val="A9B7C6"/>
+          <w:sz w:val="20"/>
+          <w:szCs w:val="20"/>
+          <w:shd w:val="clear" w:fill="2B2B2B"/>
+        </w:rPr>
+        <w:t>out</w:t>
+      </w:r>
+      <w:r>
+        <w:rPr>
+          <w:rFonts w:hint="eastAsia" w:ascii="DejaVu Sans Mono" w:hAnsi="DejaVu Sans Mono" w:cs="DejaVu Sans Mono"/>
+          <w:color w:val="A9B7C6"/>
+          <w:sz w:val="20"/>
+          <w:szCs w:val="20"/>
+          <w:shd w:val="clear" w:fill="2B2B2B"/>
+          <w:lang w:val="en-US" w:eastAsia="zh-CN"/>
+        </w:rPr>
+        <w:t>_</w:t>
+      </w:r>
+      <w:r>
+        <w:rPr>
+          <w:rFonts w:hint="default" w:ascii="DejaVu Sans Mono" w:hAnsi="DejaVu Sans Mono" w:eastAsia="DejaVu Sans Mono" w:cs="DejaVu Sans Mono"/>
+          <w:color w:val="A9B7C6"/>
+          <w:sz w:val="20"/>
+          <w:szCs w:val="20"/>
+          <w:shd w:val="clear" w:fill="2B2B2B"/>
+        </w:rPr>
+        <w:t>names</w:t>
+      </w:r>
+      <w:r>
+        <w:rPr>
+          <w:rFonts w:hint="default" w:ascii="DejaVu Sans Mono" w:hAnsi="DejaVu Sans Mono" w:cs="DejaVu Sans Mono"/>
+          <w:color w:val="A9B7C6"/>
+          <w:sz w:val="20"/>
+          <w:szCs w:val="20"/>
+          <w:shd w:val="clear" w:fill="2B2B2B"/>
+          <w:lang w:val="en-US" w:eastAsia="zh-CN"/>
+        </w:rPr>
+        <w:t>[idx] + '.mat'</w:t>
+      </w:r>
+      <w:r>
+        <w:rPr>
+          <w:rFonts w:hint="default" w:ascii="DejaVu Sans Mono" w:hAnsi="DejaVu Sans Mono" w:cs="DejaVu Sans Mono"/>
+          <w:color w:val="A9B7C6"/>
+          <w:sz w:val="20"/>
+          <w:szCs w:val="20"/>
+          <w:shd w:val="clear" w:fill="2B2B2B"/>
+          <w:lang w:val="en-US" w:eastAsia="zh-CN"/>
+        </w:rPr>
+        <w:br w:type="textWrapping"/>
+      </w:r>
+      <w:r>
+        <w:rPr>
+          <w:rFonts w:hint="default" w:ascii="DejaVu Sans Mono" w:hAnsi="DejaVu Sans Mono" w:cs="DejaVu Sans Mono"/>
+          <w:color w:val="A9B7C6"/>
+          <w:sz w:val="20"/>
+          <w:szCs w:val="20"/>
+          <w:shd w:val="clear" w:fill="2B2B2B"/>
+          <w:lang w:val="en-US" w:eastAsia="zh-CN"/>
+        </w:rPr>
+        <w:t xml:space="preserve">    if </w:t>
+      </w:r>
+      <w:r>
+        <w:rPr>
+          <w:rFonts w:hint="default" w:ascii="DejaVu Sans Mono" w:hAnsi="DejaVu Sans Mono" w:eastAsia="DejaVu Sans Mono" w:cs="DejaVu Sans Mono"/>
+          <w:color w:val="A9B7C6"/>
+          <w:sz w:val="20"/>
+          <w:szCs w:val="20"/>
+          <w:shd w:val="clear" w:fill="2B2B2B"/>
+        </w:rPr>
+        <w:t>net</w:t>
+      </w:r>
+      <w:r>
+        <w:rPr>
+          <w:rFonts w:hint="eastAsia" w:ascii="DejaVu Sans Mono" w:hAnsi="DejaVu Sans Mono" w:cs="DejaVu Sans Mono"/>
+          <w:color w:val="A9B7C6"/>
+          <w:sz w:val="20"/>
+          <w:szCs w:val="20"/>
+          <w:shd w:val="clear" w:fill="2B2B2B"/>
+          <w:lang w:val="en-US" w:eastAsia="zh-CN"/>
+        </w:rPr>
+        <w:t>_</w:t>
+      </w:r>
+      <w:r>
+        <w:rPr>
+          <w:rFonts w:hint="default" w:ascii="DejaVu Sans Mono" w:hAnsi="DejaVu Sans Mono" w:eastAsia="DejaVu Sans Mono" w:cs="DejaVu Sans Mono"/>
+          <w:color w:val="A9B7C6"/>
+          <w:sz w:val="20"/>
+          <w:szCs w:val="20"/>
+          <w:shd w:val="clear" w:fill="2B2B2B"/>
+        </w:rPr>
+        <w:t>out</w:t>
+      </w:r>
+      <w:r>
+        <w:rPr>
+          <w:rFonts w:hint="eastAsia" w:ascii="DejaVu Sans Mono" w:hAnsi="DejaVu Sans Mono" w:cs="DejaVu Sans Mono"/>
+          <w:color w:val="A9B7C6"/>
+          <w:sz w:val="20"/>
+          <w:szCs w:val="20"/>
+          <w:shd w:val="clear" w:fill="2B2B2B"/>
+          <w:lang w:val="en-US" w:eastAsia="zh-CN"/>
+        </w:rPr>
+        <w:t>_</w:t>
+      </w:r>
+      <w:r>
+        <w:rPr>
+          <w:rFonts w:hint="default" w:ascii="DejaVu Sans Mono" w:hAnsi="DejaVu Sans Mono" w:eastAsia="DejaVu Sans Mono" w:cs="DejaVu Sans Mono"/>
+          <w:color w:val="A9B7C6"/>
+          <w:sz w:val="20"/>
+          <w:szCs w:val="20"/>
+          <w:shd w:val="clear" w:fill="2B2B2B"/>
+        </w:rPr>
+        <w:t>names</w:t>
+      </w:r>
+      <w:r>
+        <w:rPr>
+          <w:rFonts w:hint="default" w:ascii="DejaVu Sans Mono" w:hAnsi="DejaVu Sans Mono" w:cs="DejaVu Sans Mono"/>
+          <w:color w:val="A9B7C6"/>
+          <w:sz w:val="20"/>
+          <w:szCs w:val="20"/>
+          <w:shd w:val="clear" w:fill="2B2B2B"/>
+          <w:lang w:val="en-US" w:eastAsia="zh-CN"/>
+        </w:rPr>
+        <w:t>[idx][0]=='_':</w:t>
+      </w:r>
+      <w:r>
+        <w:rPr>
+          <w:rFonts w:hint="default" w:ascii="DejaVu Sans Mono" w:hAnsi="DejaVu Sans Mono" w:cs="DejaVu Sans Mono"/>
+          <w:color w:val="A9B7C6"/>
+          <w:sz w:val="20"/>
+          <w:szCs w:val="20"/>
+          <w:shd w:val="clear" w:fill="2B2B2B"/>
+          <w:lang w:val="en-US" w:eastAsia="zh-CN"/>
+        </w:rPr>
+        <w:br w:type="textWrapping"/>
+      </w:r>
+      <w:r>
+        <w:rPr>
+          <w:rFonts w:hint="default" w:ascii="DejaVu Sans Mono" w:hAnsi="DejaVu Sans Mono" w:cs="DejaVu Sans Mono"/>
+          <w:color w:val="A9B7C6"/>
+          <w:sz w:val="20"/>
+          <w:szCs w:val="20"/>
+          <w:shd w:val="clear" w:fill="2B2B2B"/>
+          <w:lang w:val="en-US" w:eastAsia="zh-CN"/>
+        </w:rPr>
+        <w:t xml:space="preserve">        varname = </w:t>
+      </w:r>
+      <w:r>
+        <w:rPr>
+          <w:rFonts w:hint="default" w:ascii="DejaVu Sans Mono" w:hAnsi="DejaVu Sans Mono" w:eastAsia="DejaVu Sans Mono" w:cs="DejaVu Sans Mono"/>
+          <w:color w:val="A9B7C6"/>
+          <w:sz w:val="20"/>
+          <w:szCs w:val="20"/>
+          <w:shd w:val="clear" w:fill="2B2B2B"/>
+        </w:rPr>
+        <w:t>net</w:t>
+      </w:r>
+      <w:r>
+        <w:rPr>
+          <w:rFonts w:hint="eastAsia" w:ascii="DejaVu Sans Mono" w:hAnsi="DejaVu Sans Mono" w:cs="DejaVu Sans Mono"/>
+          <w:color w:val="A9B7C6"/>
+          <w:sz w:val="20"/>
+          <w:szCs w:val="20"/>
+          <w:shd w:val="clear" w:fill="2B2B2B"/>
+          <w:lang w:val="en-US" w:eastAsia="zh-CN"/>
+        </w:rPr>
+        <w:t>_</w:t>
+      </w:r>
+      <w:r>
+        <w:rPr>
+          <w:rFonts w:hint="default" w:ascii="DejaVu Sans Mono" w:hAnsi="DejaVu Sans Mono" w:eastAsia="DejaVu Sans Mono" w:cs="DejaVu Sans Mono"/>
+          <w:color w:val="A9B7C6"/>
+          <w:sz w:val="20"/>
+          <w:szCs w:val="20"/>
+          <w:shd w:val="clear" w:fill="2B2B2B"/>
+        </w:rPr>
+        <w:t>out</w:t>
+      </w:r>
+      <w:r>
+        <w:rPr>
+          <w:rFonts w:hint="eastAsia" w:ascii="DejaVu Sans Mono" w:hAnsi="DejaVu Sans Mono" w:cs="DejaVu Sans Mono"/>
+          <w:color w:val="A9B7C6"/>
+          <w:sz w:val="20"/>
+          <w:szCs w:val="20"/>
+          <w:shd w:val="clear" w:fill="2B2B2B"/>
+          <w:lang w:val="en-US" w:eastAsia="zh-CN"/>
+        </w:rPr>
+        <w:t>_</w:t>
+      </w:r>
+      <w:r>
+        <w:rPr>
+          <w:rFonts w:hint="default" w:ascii="DejaVu Sans Mono" w:hAnsi="DejaVu Sans Mono" w:eastAsia="DejaVu Sans Mono" w:cs="DejaVu Sans Mono"/>
+          <w:color w:val="A9B7C6"/>
+          <w:sz w:val="20"/>
+          <w:szCs w:val="20"/>
+          <w:shd w:val="clear" w:fill="2B2B2B"/>
+        </w:rPr>
+        <w:t>names</w:t>
+      </w:r>
+      <w:r>
+        <w:rPr>
+          <w:rFonts w:hint="default" w:ascii="DejaVu Sans Mono" w:hAnsi="DejaVu Sans Mono" w:cs="DejaVu Sans Mono"/>
+          <w:color w:val="A9B7C6"/>
+          <w:sz w:val="20"/>
+          <w:szCs w:val="20"/>
+          <w:shd w:val="clear" w:fill="2B2B2B"/>
+          <w:lang w:val="en-US" w:eastAsia="zh-CN"/>
+        </w:rPr>
+        <w:t>[idx][1:]</w:t>
+      </w:r>
+      <w:r>
+        <w:rPr>
+          <w:rFonts w:hint="default" w:ascii="DejaVu Sans Mono" w:hAnsi="DejaVu Sans Mono" w:cs="DejaVu Sans Mono"/>
+          <w:color w:val="A9B7C6"/>
+          <w:sz w:val="20"/>
+          <w:szCs w:val="20"/>
+          <w:shd w:val="clear" w:fill="2B2B2B"/>
+          <w:lang w:val="en-US" w:eastAsia="zh-CN"/>
+        </w:rPr>
+        <w:br w:type="textWrapping"/>
+      </w:r>
+      <w:r>
+        <w:rPr>
+          <w:rFonts w:hint="default" w:ascii="DejaVu Sans Mono" w:hAnsi="DejaVu Sans Mono" w:cs="DejaVu Sans Mono"/>
+          <w:color w:val="A9B7C6"/>
+          <w:sz w:val="20"/>
+          <w:szCs w:val="20"/>
+          <w:shd w:val="clear" w:fill="2B2B2B"/>
+          <w:lang w:val="en-US" w:eastAsia="zh-CN"/>
+        </w:rPr>
+        <w:t xml:space="preserve">    else:</w:t>
+      </w:r>
+      <w:r>
+        <w:rPr>
+          <w:rFonts w:hint="default" w:ascii="DejaVu Sans Mono" w:hAnsi="DejaVu Sans Mono" w:cs="DejaVu Sans Mono"/>
+          <w:color w:val="A9B7C6"/>
+          <w:sz w:val="20"/>
+          <w:szCs w:val="20"/>
+          <w:shd w:val="clear" w:fill="2B2B2B"/>
+          <w:lang w:val="en-US" w:eastAsia="zh-CN"/>
+        </w:rPr>
+        <w:br w:type="textWrapping"/>
+      </w:r>
+      <w:r>
+        <w:rPr>
+          <w:rFonts w:hint="default" w:ascii="DejaVu Sans Mono" w:hAnsi="DejaVu Sans Mono" w:cs="DejaVu Sans Mono"/>
+          <w:color w:val="A9B7C6"/>
+          <w:sz w:val="20"/>
+          <w:szCs w:val="20"/>
+          <w:shd w:val="clear" w:fill="2B2B2B"/>
+          <w:lang w:val="en-US" w:eastAsia="zh-CN"/>
+        </w:rPr>
+        <w:t xml:space="preserve">        varname = </w:t>
+      </w:r>
+      <w:r>
+        <w:rPr>
+          <w:rFonts w:hint="default" w:ascii="DejaVu Sans Mono" w:hAnsi="DejaVu Sans Mono" w:eastAsia="DejaVu Sans Mono" w:cs="DejaVu Sans Mono"/>
+          <w:color w:val="A9B7C6"/>
+          <w:sz w:val="20"/>
+          <w:szCs w:val="20"/>
+          <w:shd w:val="clear" w:fill="2B2B2B"/>
+        </w:rPr>
+        <w:t>net</w:t>
+      </w:r>
+      <w:r>
+        <w:rPr>
+          <w:rFonts w:hint="eastAsia" w:ascii="DejaVu Sans Mono" w:hAnsi="DejaVu Sans Mono" w:cs="DejaVu Sans Mono"/>
+          <w:color w:val="A9B7C6"/>
+          <w:sz w:val="20"/>
+          <w:szCs w:val="20"/>
+          <w:shd w:val="clear" w:fill="2B2B2B"/>
+          <w:lang w:val="en-US" w:eastAsia="zh-CN"/>
+        </w:rPr>
+        <w:t>_</w:t>
+      </w:r>
+      <w:r>
+        <w:rPr>
+          <w:rFonts w:hint="default" w:ascii="DejaVu Sans Mono" w:hAnsi="DejaVu Sans Mono" w:eastAsia="DejaVu Sans Mono" w:cs="DejaVu Sans Mono"/>
+          <w:color w:val="A9B7C6"/>
+          <w:sz w:val="20"/>
+          <w:szCs w:val="20"/>
+          <w:shd w:val="clear" w:fill="2B2B2B"/>
+        </w:rPr>
+        <w:t>out</w:t>
+      </w:r>
+      <w:r>
+        <w:rPr>
+          <w:rFonts w:hint="eastAsia" w:ascii="DejaVu Sans Mono" w:hAnsi="DejaVu Sans Mono" w:cs="DejaVu Sans Mono"/>
+          <w:color w:val="A9B7C6"/>
+          <w:sz w:val="20"/>
+          <w:szCs w:val="20"/>
+          <w:shd w:val="clear" w:fill="2B2B2B"/>
+          <w:lang w:val="en-US" w:eastAsia="zh-CN"/>
+        </w:rPr>
+        <w:t>_</w:t>
+      </w:r>
+      <w:r>
+        <w:rPr>
+          <w:rFonts w:hint="default" w:ascii="DejaVu Sans Mono" w:hAnsi="DejaVu Sans Mono" w:eastAsia="DejaVu Sans Mono" w:cs="DejaVu Sans Mono"/>
+          <w:color w:val="A9B7C6"/>
+          <w:sz w:val="20"/>
+          <w:szCs w:val="20"/>
+          <w:shd w:val="clear" w:fill="2B2B2B"/>
+        </w:rPr>
+        <w:t>names</w:t>
+      </w:r>
+      <w:r>
+        <w:rPr>
+          <w:rFonts w:hint="default" w:ascii="DejaVu Sans Mono" w:hAnsi="DejaVu Sans Mono" w:cs="DejaVu Sans Mono"/>
+          <w:color w:val="A9B7C6"/>
+          <w:sz w:val="20"/>
+          <w:szCs w:val="20"/>
+          <w:shd w:val="clear" w:fill="2B2B2B"/>
+          <w:lang w:val="en-US" w:eastAsia="zh-CN"/>
+        </w:rPr>
+        <w:t>[idx]</w:t>
+      </w:r>
+      <w:r>
+        <w:rPr>
+          <w:rFonts w:hint="default" w:ascii="DejaVu Sans Mono" w:hAnsi="DejaVu Sans Mono" w:cs="DejaVu Sans Mono"/>
+          <w:color w:val="A9B7C6"/>
+          <w:sz w:val="20"/>
+          <w:szCs w:val="20"/>
+          <w:shd w:val="clear" w:fill="2B2B2B"/>
+          <w:lang w:val="en-US" w:eastAsia="zh-CN"/>
+        </w:rPr>
+        <w:br w:type="textWrapping"/>
+      </w:r>
+      <w:r>
+        <w:rPr>
+          <w:rFonts w:hint="default" w:ascii="DejaVu Sans Mono" w:hAnsi="DejaVu Sans Mono" w:cs="DejaVu Sans Mono"/>
+          <w:color w:val="A9B7C6"/>
+          <w:sz w:val="20"/>
+          <w:szCs w:val="20"/>
+          <w:shd w:val="clear" w:fill="2B2B2B"/>
+          <w:lang w:val="en-US" w:eastAsia="zh-CN"/>
+        </w:rPr>
+        <w:t xml:space="preserve">    io.savemat(filename, {varname: output.asnumpy()})</w:t>
+      </w:r>
+    </w:p>
+    <w:p>
+      <w:pPr>
+        <w:pStyle w:val="2"/>
+        <w:keepNext w:val="0"/>
+        <w:keepLines w:val="0"/>
+        <w:widowControl/>
+        <w:suppressLineNumbers w:val="0"/>
+        <w:rPr>
+          <w:rStyle w:val="6"/>
+          <w:rFonts w:hint="default" w:ascii="Courier New"/>
+          <w:lang w:val="en-US" w:eastAsia="zh-CN"/>
+        </w:rPr>
+      </w:pPr>
+    </w:p>
+    <w:p>
+      <w:pPr>
+        <w:pStyle w:val="2"/>
+        <w:keepNext w:val="0"/>
+        <w:keepLines w:val="0"/>
+        <w:widowControl/>
+        <w:suppressLineNumbers w:val="0"/>
+        <w:rPr>
+          <w:rStyle w:val="6"/>
+          <w:rFonts w:hint="default" w:ascii="Courier New"/>
+          <w:lang w:val="en-US" w:eastAsia="zh-CN"/>
+        </w:rPr>
+      </w:pPr>
+    </w:p>
+    <w:p>
+      <w:pPr>
+        <w:pStyle w:val="2"/>
+        <w:keepNext w:val="0"/>
+        <w:keepLines w:val="0"/>
+        <w:widowControl/>
+        <w:suppressLineNumbers w:val="0"/>
+        <w:rPr>
+          <w:rStyle w:val="6"/>
+          <w:rFonts w:hint="default" w:ascii="Courier New"/>
+          <w:lang w:val="en-US" w:eastAsia="zh-CN"/>
+        </w:rPr>
+      </w:pPr>
+    </w:p>
+    <w:p>
+      <w:pPr>
+        <w:pStyle w:val="2"/>
+        <w:keepNext w:val="0"/>
+        <w:keepLines w:val="0"/>
+        <w:widowControl/>
+        <w:suppressLineNumbers w:val="0"/>
+        <w:rPr>
+          <w:rStyle w:val="6"/>
           <w:rFonts w:ascii="Courier New"/>
         </w:rPr>
       </w:pPr>
@@ -2407,6 +5159,7 @@
         <w:keepLines w:val="0"/>
         <w:widowControl/>
         <w:numPr>
+          <w:ilvl w:val="0"/>
           <w:numId w:val="0"/>
         </w:numPr>
         <w:suppressLineNumbers w:val="0"/>
@@ -2426,7 +5179,7 @@
         <w:widowControl/>
         <w:suppressLineNumbers w:val="0"/>
         <w:rPr>
-          <w:rStyle w:val="4"/>
+          <w:rStyle w:val="6"/>
           <w:rFonts w:ascii="Courier New"/>
         </w:rPr>
       </w:pPr>
@@ -2439,7 +5192,7 @@
         <w:widowControl/>
         <w:suppressLineNumbers w:val="0"/>
         <w:rPr>
-          <w:rStyle w:val="4"/>
+          <w:rStyle w:val="6"/>
           <w:rFonts w:ascii="Courier New"/>
         </w:rPr>
       </w:pPr>
@@ -2654,7 +5407,7 @@
   <w:docDefaults>
     <w:rPrDefault>
       <w:rPr>
-        <w:rFonts w:ascii="Times New Roman" w:hAnsi="Times New Roman" w:eastAsia="SimSun" w:cs="Times New Roman"/>
+        <w:rFonts w:ascii="Times New Roman" w:hAnsi="Times New Roman" w:eastAsia="宋体" w:cs="Times New Roman"/>
       </w:rPr>
     </w:rPrDefault>
   </w:docDefaults>
@@ -2755,14 +5508,14 @@
     <w:lsdException w:unhideWhenUsed="0" w:uiPriority="0" w:semiHidden="0" w:name="HTML Acronym"/>
     <w:lsdException w:unhideWhenUsed="0" w:uiPriority="0" w:semiHidden="0" w:name="HTML Address"/>
     <w:lsdException w:unhideWhenUsed="0" w:uiPriority="0" w:semiHidden="0" w:name="HTML Cite"/>
-    <w:lsdException w:unhideWhenUsed="0" w:uiPriority="0" w:semiHidden="0" w:name="HTML Code"/>
+    <w:lsdException w:qFormat="1" w:unhideWhenUsed="0" w:uiPriority="0" w:semiHidden="0" w:name="HTML Code"/>
     <w:lsdException w:unhideWhenUsed="0" w:uiPriority="0" w:semiHidden="0" w:name="HTML Definition"/>
     <w:lsdException w:unhideWhenUsed="0" w:uiPriority="0" w:semiHidden="0" w:name="HTML Keyboard"/>
-    <w:lsdException w:unhideWhenUsed="0" w:uiPriority="0" w:semiHidden="0" w:name="HTML Preformatted"/>
+    <w:lsdException w:qFormat="1" w:unhideWhenUsed="0" w:uiPriority="0" w:semiHidden="0" w:name="HTML Preformatted"/>
     <w:lsdException w:unhideWhenUsed="0" w:uiPriority="0" w:semiHidden="0" w:name="HTML Sample"/>
     <w:lsdException w:unhideWhenUsed="0" w:uiPriority="0" w:semiHidden="0" w:name="HTML Typewriter"/>
     <w:lsdException w:unhideWhenUsed="0" w:uiPriority="0" w:semiHidden="0" w:name="HTML Variable"/>
-    <w:lsdException w:unhideWhenUsed="0" w:uiPriority="0" w:name="Normal Table"/>
+    <w:lsdException w:qFormat="1" w:unhideWhenUsed="0" w:uiPriority="0" w:name="Normal Table"/>
     <w:lsdException w:unhideWhenUsed="0" w:uiPriority="0" w:semiHidden="0" w:name="annotation subject"/>
     <w:lsdException w:unhideWhenUsed="0" w:uiPriority="0" w:semiHidden="0" w:name="Table Simple 1"/>
     <w:lsdException w:unhideWhenUsed="0" w:uiPriority="0" w:semiHidden="0" w:name="Table Simple 2"/>
@@ -2924,14 +5677,15 @@
       <w:lang w:val="en-US" w:eastAsia="zh-CN" w:bidi="ar-SA"/>
     </w:rPr>
   </w:style>
-  <w:style w:type="character" w:default="1" w:styleId="3">
+  <w:style w:type="character" w:default="1" w:styleId="4">
     <w:name w:val="Default Paragraph Font"/>
     <w:semiHidden/>
     <w:uiPriority w:val="0"/>
   </w:style>
-  <w:style w:type="table" w:default="1" w:styleId="6">
+  <w:style w:type="table" w:default="1" w:styleId="3">
     <w:name w:val="Normal Table"/>
     <w:semiHidden/>
+    <w:qFormat/>
     <w:uiPriority w:val="0"/>
     <w:tblPr>
       <w:tblLayout w:type="fixed"/>
@@ -2945,6 +5699,7 @@
   </w:style>
   <w:style w:type="paragraph" w:styleId="2">
     <w:name w:val="HTML Preformatted"/>
+    <w:qFormat/>
     <w:uiPriority w:val="0"/>
     <w:pPr>
       <w:tabs>
@@ -2975,24 +5730,25 @@
       <w:lang w:val="en-US" w:eastAsia="zh-CN" w:bidi="ar"/>
     </w:rPr>
   </w:style>
-  <w:style w:type="character" w:styleId="4">
+  <w:style w:type="character" w:styleId="5">
+    <w:name w:val="Strong"/>
+    <w:basedOn w:val="4"/>
+    <w:qFormat/>
+    <w:uiPriority w:val="0"/>
+    <w:rPr>
+      <w:b/>
+      <w:bCs/>
+    </w:rPr>
+  </w:style>
+  <w:style w:type="character" w:styleId="6">
     <w:name w:val="HTML Code"/>
-    <w:basedOn w:val="3"/>
+    <w:basedOn w:val="4"/>
+    <w:qFormat/>
     <w:uiPriority w:val="0"/>
     <w:rPr>
       <w:rFonts w:ascii="Courier New" w:hAnsi="Courier New" w:cs="Courier New"/>
       <w:sz w:val="20"/>
       <w:szCs w:val="20"/>
-    </w:rPr>
-  </w:style>
-  <w:style w:type="character" w:styleId="5">
-    <w:name w:val="Strong"/>
-    <w:basedOn w:val="3"/>
-    <w:qFormat/>
-    <w:uiPriority w:val="0"/>
-    <w:rPr>
-      <w:b/>
-      <w:bCs/>
     </w:rPr>
   </w:style>
 </w:styles>
@@ -3003,7 +5759,7 @@
   <a:themeElements>
     <a:clrScheme name="Office">
       <a:dk1>
-        <a:sysClr val="windowText" lastClr="4C4C4C"/>
+        <a:sysClr val="windowText" lastClr="000000"/>
       </a:dk1>
       <a:lt1>
         <a:sysClr val="window" lastClr="FFFFFF"/>
